--- a/oims/templates/docs/st_kelompok.docx
+++ b/oims/templates/docs/st_kelompok.docx
@@ -55,21 +55,49 @@
           <w:szCs w:val="22"/>
         </w:rPr>
       </w:pPr>
-      <w:r>
-        <w:rPr>
-          <w:rFonts w:ascii="Bookman Old Style" w:hAnsi="Bookman Old Style"/>
-          <w:sz w:val="22"/>
-          <w:szCs w:val="22"/>
-        </w:rPr>
-        <w:t xml:space="preserve">No : </w:t>
-      </w:r>
-      <w:r>
-        <w:rPr>
-          <w:rFonts w:ascii="Bookman Old Style" w:hAnsi="Bookman Old Style"/>
-          <w:sz w:val="22"/>
-          <w:szCs w:val="22"/>
-        </w:rPr>
-        <w:t>{{ no_surat }}</w:t>
+      <w:proofErr w:type="gramStart"/>
+      <w:r>
+        <w:rPr>
+          <w:rFonts w:ascii="Bookman Old Style" w:hAnsi="Bookman Old Style"/>
+          <w:sz w:val="22"/>
+          <w:szCs w:val="22"/>
+        </w:rPr>
+        <w:t>No :</w:t>
+      </w:r>
+      <w:proofErr w:type="gramEnd"/>
+      <w:r>
+        <w:rPr>
+          <w:rFonts w:ascii="Bookman Old Style" w:hAnsi="Bookman Old Style"/>
+          <w:sz w:val="22"/>
+          <w:szCs w:val="22"/>
+        </w:rPr>
+        <w:t xml:space="preserve"> </w:t>
+      </w:r>
+      <w:r>
+        <w:rPr>
+          <w:rFonts w:ascii="Bookman Old Style" w:hAnsi="Bookman Old Style"/>
+          <w:sz w:val="22"/>
+          <w:szCs w:val="22"/>
+        </w:rPr>
+        <w:t xml:space="preserve">{{ </w:t>
+      </w:r>
+      <w:proofErr w:type="spellStart"/>
+      <w:r>
+        <w:rPr>
+          <w:rFonts w:ascii="Bookman Old Style" w:hAnsi="Bookman Old Style"/>
+          <w:sz w:val="22"/>
+          <w:szCs w:val="22"/>
+        </w:rPr>
+        <w:t>no_surat</w:t>
+      </w:r>
+      <w:proofErr w:type="spellEnd"/>
+      <w:r>
+        <w:rPr>
+          <w:rFonts w:ascii="Bookman Old Style" w:hAnsi="Bookman Old Style"/>
+          <w:sz w:val="22"/>
+          <w:szCs w:val="22"/>
+        </w:rPr>
+        <w:t xml:space="preserve"> }}</w:t>
       </w:r>
     </w:p>
     <w:p>
@@ -109,7 +137,79 @@
           <w:sz w:val="22"/>
           <w:szCs w:val="22"/>
         </w:rPr>
-        <w:t>Yang bertanda tangan dibawah ini:</w:t>
+        <w:t xml:space="preserve">Yang </w:t>
+      </w:r>
+      <w:proofErr w:type="spellStart"/>
+      <w:r>
+        <w:rPr>
+          <w:rFonts w:ascii="Bookman Old Style" w:hAnsi="Bookman Old Style"/>
+          <w:sz w:val="22"/>
+          <w:szCs w:val="22"/>
+        </w:rPr>
+        <w:t>bertanda</w:t>
+      </w:r>
+      <w:proofErr w:type="spellEnd"/>
+      <w:r>
+        <w:rPr>
+          <w:rFonts w:ascii="Bookman Old Style" w:hAnsi="Bookman Old Style"/>
+          <w:sz w:val="22"/>
+          <w:szCs w:val="22"/>
+        </w:rPr>
+        <w:t xml:space="preserve"> </w:t>
+      </w:r>
+      <w:proofErr w:type="spellStart"/>
+      <w:r>
+        <w:rPr>
+          <w:rFonts w:ascii="Bookman Old Style" w:hAnsi="Bookman Old Style"/>
+          <w:sz w:val="22"/>
+          <w:szCs w:val="22"/>
+        </w:rPr>
+        <w:t>tangan</w:t>
+      </w:r>
+      <w:proofErr w:type="spellEnd"/>
+      <w:r>
+        <w:rPr>
+          <w:rFonts w:ascii="Bookman Old Style" w:hAnsi="Bookman Old Style"/>
+          <w:sz w:val="22"/>
+          <w:szCs w:val="22"/>
+        </w:rPr>
+        <w:t xml:space="preserve"> </w:t>
+      </w:r>
+      <w:proofErr w:type="spellStart"/>
+      <w:r>
+        <w:rPr>
+          <w:rFonts w:ascii="Bookman Old Style" w:hAnsi="Bookman Old Style"/>
+          <w:sz w:val="22"/>
+          <w:szCs w:val="22"/>
+        </w:rPr>
+        <w:t>dibawah</w:t>
+      </w:r>
+      <w:proofErr w:type="spellEnd"/>
+      <w:r>
+        <w:rPr>
+          <w:rFonts w:ascii="Bookman Old Style" w:hAnsi="Bookman Old Style"/>
+          <w:sz w:val="22"/>
+          <w:szCs w:val="22"/>
+        </w:rPr>
+        <w:t xml:space="preserve"> </w:t>
+      </w:r>
+      <w:proofErr w:type="spellStart"/>
+      <w:r>
+        <w:rPr>
+          <w:rFonts w:ascii="Bookman Old Style" w:hAnsi="Bookman Old Style"/>
+          <w:sz w:val="22"/>
+          <w:szCs w:val="22"/>
+        </w:rPr>
+        <w:t>ini</w:t>
+      </w:r>
+      <w:proofErr w:type="spellEnd"/>
+      <w:r>
+        <w:rPr>
+          <w:rFonts w:ascii="Bookman Old Style" w:hAnsi="Bookman Old Style"/>
+          <w:sz w:val="22"/>
+          <w:szCs w:val="22"/>
+        </w:rPr>
+        <w:t>:</w:t>
       </w:r>
     </w:p>
     <w:p>
@@ -161,8 +261,36 @@
           <w:sz w:val="22"/>
           <w:szCs w:val="22"/>
         </w:rPr>
-        <w:t>M.K. Widhi Wijayanto</w:t>
-      </w:r>
+        <w:t xml:space="preserve">M.K. </w:t>
+      </w:r>
+      <w:proofErr w:type="spellStart"/>
+      <w:r>
+        <w:rPr>
+          <w:rFonts w:ascii="Bookman Old Style" w:hAnsi="Bookman Old Style"/>
+          <w:sz w:val="22"/>
+          <w:szCs w:val="22"/>
+        </w:rPr>
+        <w:t>Widhi</w:t>
+      </w:r>
+      <w:proofErr w:type="spellEnd"/>
+      <w:r>
+        <w:rPr>
+          <w:rFonts w:ascii="Bookman Old Style" w:hAnsi="Bookman Old Style"/>
+          <w:sz w:val="22"/>
+          <w:szCs w:val="22"/>
+        </w:rPr>
+        <w:t xml:space="preserve"> </w:t>
+      </w:r>
+      <w:proofErr w:type="spellStart"/>
+      <w:r>
+        <w:rPr>
+          <w:rFonts w:ascii="Bookman Old Style" w:hAnsi="Bookman Old Style"/>
+          <w:sz w:val="22"/>
+          <w:szCs w:val="22"/>
+        </w:rPr>
+        <w:t>Wijayanto</w:t>
+      </w:r>
+      <w:proofErr w:type="spellEnd"/>
     </w:p>
     <w:p>
       <w:pPr>
@@ -174,6 +302,7 @@
           <w:szCs w:val="22"/>
         </w:rPr>
       </w:pPr>
+      <w:proofErr w:type="spellStart"/>
       <w:r>
         <w:rPr>
           <w:rFonts w:ascii="Bookman Old Style" w:hAnsi="Bookman Old Style"/>
@@ -182,6 +311,7 @@
         </w:rPr>
         <w:t>Posisi</w:t>
       </w:r>
+      <w:proofErr w:type="spellEnd"/>
       <w:r>
         <w:rPr>
           <w:rFonts w:ascii="Bookman Old Style" w:hAnsi="Bookman Old Style"/>
@@ -208,14 +338,34 @@
         <w:tab/>
         <w:t xml:space="preserve">: </w:t>
       </w:r>
-      <w:r>
-        <w:rPr>
-          <w:rFonts w:ascii="Bookman Old Style" w:hAnsi="Bookman Old Style"/>
-          <w:sz w:val="22"/>
-          <w:szCs w:val="22"/>
-        </w:rPr>
-        <w:t>Direktur Operasional</w:t>
-      </w:r>
+      <w:proofErr w:type="spellStart"/>
+      <w:r>
+        <w:rPr>
+          <w:rFonts w:ascii="Bookman Old Style" w:hAnsi="Bookman Old Style"/>
+          <w:sz w:val="22"/>
+          <w:szCs w:val="22"/>
+        </w:rPr>
+        <w:t>Direktur</w:t>
+      </w:r>
+      <w:proofErr w:type="spellEnd"/>
+      <w:r>
+        <w:rPr>
+          <w:rFonts w:ascii="Bookman Old Style" w:hAnsi="Bookman Old Style"/>
+          <w:sz w:val="22"/>
+          <w:szCs w:val="22"/>
+        </w:rPr>
+        <w:t xml:space="preserve"> </w:t>
+      </w:r>
+      <w:proofErr w:type="spellStart"/>
+      <w:r>
+        <w:rPr>
+          <w:rFonts w:ascii="Bookman Old Style" w:hAnsi="Bookman Old Style"/>
+          <w:sz w:val="22"/>
+          <w:szCs w:val="22"/>
+        </w:rPr>
+        <w:t>Operasional</w:t>
+      </w:r>
+      <w:proofErr w:type="spellEnd"/>
     </w:p>
     <w:p>
       <w:pPr>
@@ -242,7 +392,43 @@
           <w:szCs w:val="22"/>
         </w:rPr>
         <w:tab/>
-        <w:t>: PT. Orecon Sadanus Perkasa</w:t>
+        <w:t xml:space="preserve">: PT. </w:t>
+      </w:r>
+      <w:proofErr w:type="spellStart"/>
+      <w:r>
+        <w:rPr>
+          <w:rFonts w:ascii="Bookman Old Style" w:hAnsi="Bookman Old Style"/>
+          <w:sz w:val="22"/>
+          <w:szCs w:val="22"/>
+        </w:rPr>
+        <w:t>Orecon</w:t>
+      </w:r>
+      <w:proofErr w:type="spellEnd"/>
+      <w:r>
+        <w:rPr>
+          <w:rFonts w:ascii="Bookman Old Style" w:hAnsi="Bookman Old Style"/>
+          <w:sz w:val="22"/>
+          <w:szCs w:val="22"/>
+        </w:rPr>
+        <w:t xml:space="preserve"> </w:t>
+      </w:r>
+      <w:proofErr w:type="spellStart"/>
+      <w:r>
+        <w:rPr>
+          <w:rFonts w:ascii="Bookman Old Style" w:hAnsi="Bookman Old Style"/>
+          <w:sz w:val="22"/>
+          <w:szCs w:val="22"/>
+        </w:rPr>
+        <w:t>Sadanus</w:t>
+      </w:r>
+      <w:proofErr w:type="spellEnd"/>
+      <w:r>
+        <w:rPr>
+          <w:rFonts w:ascii="Bookman Old Style" w:hAnsi="Bookman Old Style"/>
+          <w:sz w:val="22"/>
+          <w:szCs w:val="22"/>
+        </w:rPr>
+        <w:t xml:space="preserve"> Perkasa</w:t>
       </w:r>
     </w:p>
     <w:p>
@@ -278,7 +464,16 @@
           <w:szCs w:val="22"/>
         </w:rPr>
         <w:tab/>
-        <w:t>: Ruk</w:t>
+        <w:t xml:space="preserve">: </w:t>
+      </w:r>
+      <w:proofErr w:type="spellStart"/>
+      <w:r>
+        <w:rPr>
+          <w:rFonts w:ascii="Bookman Old Style" w:hAnsi="Bookman Old Style"/>
+          <w:sz w:val="22"/>
+          <w:szCs w:val="22"/>
+        </w:rPr>
+        <w:t>Ruk</w:t>
       </w:r>
       <w:r>
         <w:rPr>
@@ -288,6 +483,7 @@
         </w:rPr>
         <w:t>an</w:t>
       </w:r>
+      <w:proofErr w:type="spellEnd"/>
       <w:r>
         <w:rPr>
           <w:rFonts w:ascii="Bookman Old Style" w:hAnsi="Bookman Old Style"/>
@@ -304,7 +500,29 @@
           <w:sz w:val="22"/>
           <w:szCs w:val="22"/>
         </w:rPr>
-        <w:t>Food Plaza Cibubur Country</w:t>
+        <w:t xml:space="preserve">Food Plaza </w:t>
+      </w:r>
+      <w:proofErr w:type="spellStart"/>
+      <w:r>
+        <w:rPr>
+          <w:rFonts w:ascii="Bookman Old Style" w:hAnsi="Bookman Old Style"/>
+          <w:i/>
+          <w:iCs/>
+          <w:sz w:val="22"/>
+          <w:szCs w:val="22"/>
+        </w:rPr>
+        <w:t>Cibubur</w:t>
+      </w:r>
+      <w:proofErr w:type="spellEnd"/>
+      <w:r>
+        <w:rPr>
+          <w:rFonts w:ascii="Bookman Old Style" w:hAnsi="Bookman Old Style"/>
+          <w:i/>
+          <w:iCs/>
+          <w:sz w:val="22"/>
+          <w:szCs w:val="22"/>
+        </w:rPr>
+        <w:t xml:space="preserve"> Country</w:t>
       </w:r>
       <w:r>
         <w:rPr>
@@ -348,7 +566,79 @@
           <w:szCs w:val="22"/>
         </w:rPr>
         <w:tab/>
-        <w:t xml:space="preserve">  Cikeas Udik, Gn Putri – Bogor, Jawa Barat 16966</w:t>
+        <w:t xml:space="preserve">  </w:t>
+      </w:r>
+      <w:proofErr w:type="spellStart"/>
+      <w:r>
+        <w:rPr>
+          <w:rFonts w:ascii="Bookman Old Style" w:hAnsi="Bookman Old Style"/>
+          <w:sz w:val="22"/>
+          <w:szCs w:val="22"/>
+        </w:rPr>
+        <w:t>Cikeas</w:t>
+      </w:r>
+      <w:proofErr w:type="spellEnd"/>
+      <w:r>
+        <w:rPr>
+          <w:rFonts w:ascii="Bookman Old Style" w:hAnsi="Bookman Old Style"/>
+          <w:sz w:val="22"/>
+          <w:szCs w:val="22"/>
+        </w:rPr>
+        <w:t xml:space="preserve"> </w:t>
+      </w:r>
+      <w:proofErr w:type="spellStart"/>
+      <w:r>
+        <w:rPr>
+          <w:rFonts w:ascii="Bookman Old Style" w:hAnsi="Bookman Old Style"/>
+          <w:sz w:val="22"/>
+          <w:szCs w:val="22"/>
+        </w:rPr>
+        <w:t>Udik</w:t>
+      </w:r>
+      <w:proofErr w:type="spellEnd"/>
+      <w:r>
+        <w:rPr>
+          <w:rFonts w:ascii="Bookman Old Style" w:hAnsi="Bookman Old Style"/>
+          <w:sz w:val="22"/>
+          <w:szCs w:val="22"/>
+        </w:rPr>
+        <w:t xml:space="preserve">, </w:t>
+      </w:r>
+      <w:proofErr w:type="spellStart"/>
+      <w:r>
+        <w:rPr>
+          <w:rFonts w:ascii="Bookman Old Style" w:hAnsi="Bookman Old Style"/>
+          <w:sz w:val="22"/>
+          <w:szCs w:val="22"/>
+        </w:rPr>
+        <w:t>Gn</w:t>
+      </w:r>
+      <w:proofErr w:type="spellEnd"/>
+      <w:r>
+        <w:rPr>
+          <w:rFonts w:ascii="Bookman Old Style" w:hAnsi="Bookman Old Style"/>
+          <w:sz w:val="22"/>
+          <w:szCs w:val="22"/>
+        </w:rPr>
+        <w:t xml:space="preserve"> Putri – Bogor, </w:t>
+      </w:r>
+      <w:proofErr w:type="spellStart"/>
+      <w:r>
+        <w:rPr>
+          <w:rFonts w:ascii="Bookman Old Style" w:hAnsi="Bookman Old Style"/>
+          <w:sz w:val="22"/>
+          <w:szCs w:val="22"/>
+        </w:rPr>
+        <w:t>Jawa</w:t>
+      </w:r>
+      <w:proofErr w:type="spellEnd"/>
+      <w:r>
+        <w:rPr>
+          <w:rFonts w:ascii="Bookman Old Style" w:hAnsi="Bookman Old Style"/>
+          <w:sz w:val="22"/>
+          <w:szCs w:val="22"/>
+        </w:rPr>
+        <w:t xml:space="preserve"> Barat 16966</w:t>
       </w:r>
     </w:p>
     <w:p>
@@ -374,14 +664,61 @@
           <w:szCs w:val="22"/>
         </w:rPr>
       </w:pPr>
-      <w:r>
-        <w:rPr>
-          <w:rFonts w:ascii="Bookman Old Style" w:hAnsi="Bookman Old Style"/>
-          <w:sz w:val="22"/>
-          <w:szCs w:val="22"/>
-        </w:rPr>
-        <w:t xml:space="preserve">Menugaskan anggota untuk </w:t>
-      </w:r>
+      <w:proofErr w:type="spellStart"/>
+      <w:r>
+        <w:rPr>
+          <w:rFonts w:ascii="Bookman Old Style" w:hAnsi="Bookman Old Style"/>
+          <w:sz w:val="22"/>
+          <w:szCs w:val="22"/>
+        </w:rPr>
+        <w:t>Menugaskan</w:t>
+      </w:r>
+      <w:proofErr w:type="spellEnd"/>
+      <w:r>
+        <w:rPr>
+          <w:rFonts w:ascii="Bookman Old Style" w:hAnsi="Bookman Old Style"/>
+          <w:sz w:val="22"/>
+          <w:szCs w:val="22"/>
+        </w:rPr>
+        <w:t xml:space="preserve"> </w:t>
+      </w:r>
+      <w:proofErr w:type="spellStart"/>
+      <w:r>
+        <w:rPr>
+          <w:rFonts w:ascii="Bookman Old Style" w:hAnsi="Bookman Old Style"/>
+          <w:sz w:val="22"/>
+          <w:szCs w:val="22"/>
+        </w:rPr>
+        <w:t>anggota</w:t>
+      </w:r>
+      <w:proofErr w:type="spellEnd"/>
+      <w:r>
+        <w:rPr>
+          <w:rFonts w:ascii="Bookman Old Style" w:hAnsi="Bookman Old Style"/>
+          <w:sz w:val="22"/>
+          <w:szCs w:val="22"/>
+        </w:rPr>
+        <w:t xml:space="preserve"> </w:t>
+      </w:r>
+      <w:proofErr w:type="spellStart"/>
+      <w:r>
+        <w:rPr>
+          <w:rFonts w:ascii="Bookman Old Style" w:hAnsi="Bookman Old Style"/>
+          <w:sz w:val="22"/>
+          <w:szCs w:val="22"/>
+        </w:rPr>
+        <w:t>untuk</w:t>
+      </w:r>
+      <w:proofErr w:type="spellEnd"/>
+      <w:r>
+        <w:rPr>
+          <w:rFonts w:ascii="Bookman Old Style" w:hAnsi="Bookman Old Style"/>
+          <w:sz w:val="22"/>
+          <w:szCs w:val="22"/>
+        </w:rPr>
+        <w:t xml:space="preserve"> </w:t>
+      </w:r>
+      <w:proofErr w:type="gramStart"/>
       <w:r>
         <w:rPr>
           <w:rFonts w:ascii="Bookman Old Style" w:hAnsi="Bookman Old Style"/>
@@ -392,18 +729,9 @@
           <w:sz w:val="22"/>
           <w:szCs w:val="22"/>
         </w:rPr>
-        <w:t>{{ keperluan }}</w:t>
-      </w:r>
-      <w:r>
-        <w:rPr>
-          <w:rFonts w:ascii="Bookman Old Style" w:hAnsi="Bookman Old Style"/>
-          <w:i/>
-          <w:iCs/>
-          <w:sz w:val="22"/>
-          <w:szCs w:val="22"/>
-        </w:rPr>
-        <w:t xml:space="preserve"> </w:t>
-      </w:r>
+        <w:t xml:space="preserve">{{ </w:t>
+      </w:r>
+      <w:proofErr w:type="spellStart"/>
       <w:r>
         <w:rPr>
           <w:rFonts w:ascii="Bookman Old Style" w:hAnsi="Bookman Old Style"/>
@@ -414,8 +742,10 @@
           <w:sz w:val="22"/>
           <w:szCs w:val="22"/>
         </w:rPr>
-        <w:t xml:space="preserve">{{ </w:t>
-      </w:r>
+        <w:t>keperluan</w:t>
+      </w:r>
+      <w:proofErr w:type="spellEnd"/>
+      <w:proofErr w:type="gramEnd"/>
       <w:r>
         <w:rPr>
           <w:rFonts w:ascii="Bookman Old Style" w:hAnsi="Bookman Old Style"/>
@@ -426,7 +756,17 @@
           <w:sz w:val="22"/>
           <w:szCs w:val="22"/>
         </w:rPr>
-        <w:t>lokasi</w:t>
+        <w:t xml:space="preserve"> }}</w:t>
+      </w:r>
+      <w:r>
+        <w:rPr>
+          <w:rFonts w:ascii="Bookman Old Style" w:hAnsi="Bookman Old Style"/>
+          <w:i/>
+          <w:iCs/>
+          <w:sz w:val="22"/>
+          <w:szCs w:val="22"/>
+        </w:rPr>
+        <w:t xml:space="preserve"> </w:t>
       </w:r>
       <w:r>
         <w:rPr>
@@ -438,35 +778,91 @@
           <w:sz w:val="22"/>
           <w:szCs w:val="22"/>
         </w:rPr>
-        <w:t>_site }}</w:t>
-      </w:r>
-      <w:r>
-        <w:rPr>
-          <w:rFonts w:ascii="Bookman Old Style" w:hAnsi="Bookman Old Style"/>
+        <w:t xml:space="preserve">{{ </w:t>
+      </w:r>
+      <w:proofErr w:type="spellStart"/>
+      <w:r>
+        <w:rPr>
+          <w:rFonts w:ascii="Bookman Old Style" w:hAnsi="Bookman Old Style"/>
+          <w:b/>
+          <w:bCs/>
           <w:i/>
           <w:iCs/>
           <w:sz w:val="22"/>
           <w:szCs w:val="22"/>
         </w:rPr>
-        <w:t>,</w:t>
-      </w:r>
-      <w:r>
-        <w:rPr>
-          <w:rFonts w:ascii="Bookman Old Style" w:hAnsi="Bookman Old Style"/>
+        <w:t>lokasi</w:t>
+      </w:r>
+      <w:r>
+        <w:rPr>
+          <w:rFonts w:ascii="Bookman Old Style" w:hAnsi="Bookman Old Style"/>
+          <w:b/>
+          <w:bCs/>
           <w:i/>
           <w:iCs/>
           <w:sz w:val="22"/>
           <w:szCs w:val="22"/>
         </w:rPr>
+        <w:t>_site</w:t>
+      </w:r>
+      <w:proofErr w:type="spellEnd"/>
+      <w:r>
+        <w:rPr>
+          <w:rFonts w:ascii="Bookman Old Style" w:hAnsi="Bookman Old Style"/>
+          <w:b/>
+          <w:bCs/>
+          <w:i/>
+          <w:iCs/>
+          <w:sz w:val="22"/>
+          <w:szCs w:val="22"/>
+        </w:rPr>
+        <w:t xml:space="preserve"> }}</w:t>
+      </w:r>
+      <w:r>
+        <w:rPr>
+          <w:rFonts w:ascii="Bookman Old Style" w:hAnsi="Bookman Old Style"/>
+          <w:i/>
+          <w:iCs/>
+          <w:sz w:val="22"/>
+          <w:szCs w:val="22"/>
+        </w:rPr>
         <w:t xml:space="preserve"> </w:t>
       </w:r>
-      <w:r>
-        <w:rPr>
-          <w:rFonts w:ascii="Bookman Old Style" w:hAnsi="Bookman Old Style"/>
-          <w:sz w:val="22"/>
-          <w:szCs w:val="22"/>
-        </w:rPr>
-        <w:t>atas nama:</w:t>
+      <w:proofErr w:type="spellStart"/>
+      <w:r>
+        <w:rPr>
+          <w:rFonts w:ascii="Bookman Old Style" w:hAnsi="Bookman Old Style"/>
+          <w:sz w:val="22"/>
+          <w:szCs w:val="22"/>
+        </w:rPr>
+        <w:t>atas</w:t>
+      </w:r>
+      <w:proofErr w:type="spellEnd"/>
+      <w:r>
+        <w:rPr>
+          <w:rFonts w:ascii="Bookman Old Style" w:hAnsi="Bookman Old Style"/>
+          <w:sz w:val="22"/>
+          <w:szCs w:val="22"/>
+        </w:rPr>
+        <w:t xml:space="preserve"> </w:t>
+      </w:r>
+      <w:proofErr w:type="spellStart"/>
+      <w:r>
+        <w:rPr>
+          <w:rFonts w:ascii="Bookman Old Style" w:hAnsi="Bookman Old Style"/>
+          <w:sz w:val="22"/>
+          <w:szCs w:val="22"/>
+        </w:rPr>
+        <w:t>nama</w:t>
+      </w:r>
+      <w:proofErr w:type="spellEnd"/>
+      <w:r>
+        <w:rPr>
+          <w:rFonts w:ascii="Bookman Old Style" w:hAnsi="Bookman Old Style"/>
+          <w:sz w:val="22"/>
+          <w:szCs w:val="22"/>
+        </w:rPr>
+        <w:t>:</w:t>
       </w:r>
     </w:p>
     <w:p>
@@ -481,17 +877,18 @@
     <w:tbl>
       <w:tblPr>
         <w:tblStyle w:val="TableGrid"/>
-        <w:tblW w:w="0" w:type="auto"/>
+        <w:tblW w:w="10598" w:type="dxa"/>
         <w:tblLayout w:type="fixed"/>
         <w:tblLook w:val="04A0" w:firstRow="1" w:lastRow="0" w:firstColumn="1" w:lastColumn="0" w:noHBand="0" w:noVBand="1"/>
       </w:tblPr>
       <w:tblGrid>
         <w:gridCol w:w="675"/>
-        <w:gridCol w:w="2268"/>
-        <w:gridCol w:w="2127"/>
-        <w:gridCol w:w="1842"/>
         <w:gridCol w:w="1843"/>
-        <w:gridCol w:w="1325"/>
+        <w:gridCol w:w="1559"/>
+        <w:gridCol w:w="1843"/>
+        <w:gridCol w:w="1559"/>
+        <w:gridCol w:w="1560"/>
+        <w:gridCol w:w="1559"/>
       </w:tblGrid>
       <w:tr>
         <w:tc>
@@ -524,7 +921,7 @@
         </w:tc>
         <w:tc>
           <w:tcPr>
-            <w:tcW w:w="2268" w:type="dxa"/>
+            <w:tcW w:w="1843" w:type="dxa"/>
           </w:tcPr>
           <w:p>
             <w:pPr>
@@ -552,7 +949,7 @@
         </w:tc>
         <w:tc>
           <w:tcPr>
-            <w:tcW w:w="2127" w:type="dxa"/>
+            <w:tcW w:w="1559" w:type="dxa"/>
           </w:tcPr>
           <w:p>
             <w:pPr>
@@ -575,34 +972,6 @@
                 <w:szCs w:val="22"/>
               </w:rPr>
               <w:t>NRP</w:t>
-            </w:r>
-          </w:p>
-        </w:tc>
-        <w:tc>
-          <w:tcPr>
-            <w:tcW w:w="1842" w:type="dxa"/>
-          </w:tcPr>
-          <w:p>
-            <w:pPr>
-              <w:spacing w:line="276" w:lineRule="auto"/>
-              <w:jc w:val="center"/>
-              <w:rPr>
-                <w:rFonts w:ascii="Bookman Old Style" w:hAnsi="Bookman Old Style"/>
-                <w:b/>
-                <w:bCs/>
-                <w:sz w:val="22"/>
-                <w:szCs w:val="22"/>
-              </w:rPr>
-            </w:pPr>
-            <w:r>
-              <w:rPr>
-                <w:rFonts w:ascii="Bookman Old Style" w:hAnsi="Bookman Old Style"/>
-                <w:b/>
-                <w:bCs/>
-                <w:sz w:val="22"/>
-                <w:szCs w:val="22"/>
-              </w:rPr>
-              <w:t>Jabatan</w:t>
             </w:r>
           </w:p>
         </w:tc>
@@ -622,6 +991,7 @@
                 <w:szCs w:val="22"/>
               </w:rPr>
             </w:pPr>
+            <w:proofErr w:type="spellStart"/>
             <w:r>
               <w:rPr>
                 <w:rFonts w:ascii="Bookman Old Style" w:hAnsi="Bookman Old Style"/>
@@ -630,13 +1000,14 @@
                 <w:sz w:val="22"/>
                 <w:szCs w:val="22"/>
               </w:rPr>
-              <w:t>Perusahaan</w:t>
-            </w:r>
+              <w:t>Jabatan</w:t>
+            </w:r>
+            <w:proofErr w:type="spellEnd"/>
           </w:p>
         </w:tc>
         <w:tc>
           <w:tcPr>
-            <w:tcW w:w="1325" w:type="dxa"/>
+            <w:tcW w:w="1559" w:type="dxa"/>
           </w:tcPr>
           <w:p>
             <w:pPr>
@@ -658,7 +1029,99 @@
                 <w:sz w:val="22"/>
                 <w:szCs w:val="22"/>
               </w:rPr>
+              <w:t>Perusahaan</w:t>
+            </w:r>
+          </w:p>
+        </w:tc>
+        <w:tc>
+          <w:tcPr>
+            <w:tcW w:w="1560" w:type="dxa"/>
+          </w:tcPr>
+          <w:p>
+            <w:pPr>
+              <w:spacing w:line="276" w:lineRule="auto"/>
+              <w:jc w:val="center"/>
+              <w:rPr>
+                <w:rFonts w:ascii="Bookman Old Style" w:hAnsi="Bookman Old Style"/>
+                <w:b/>
+                <w:bCs/>
+                <w:sz w:val="22"/>
+                <w:szCs w:val="22"/>
+              </w:rPr>
+            </w:pPr>
+            <w:proofErr w:type="spellStart"/>
+            <w:r>
+              <w:rPr>
+                <w:rFonts w:ascii="Bookman Old Style" w:hAnsi="Bookman Old Style"/>
+                <w:b/>
+                <w:bCs/>
+                <w:sz w:val="22"/>
+                <w:szCs w:val="22"/>
+              </w:rPr>
               <w:t>Tanggal</w:t>
+            </w:r>
+            <w:proofErr w:type="spellEnd"/>
+            <w:r>
+              <w:rPr>
+                <w:rFonts w:ascii="Bookman Old Style" w:hAnsi="Bookman Old Style"/>
+                <w:b/>
+                <w:bCs/>
+                <w:sz w:val="22"/>
+                <w:szCs w:val="22"/>
+              </w:rPr>
+              <w:t xml:space="preserve"> </w:t>
+            </w:r>
+            <w:proofErr w:type="spellStart"/>
+            <w:r>
+              <w:rPr>
+                <w:rFonts w:ascii="Bookman Old Style" w:hAnsi="Bookman Old Style"/>
+                <w:b/>
+                <w:bCs/>
+                <w:sz w:val="22"/>
+                <w:szCs w:val="22"/>
+              </w:rPr>
+              <w:t>Berangkat</w:t>
+            </w:r>
+            <w:proofErr w:type="spellEnd"/>
+          </w:p>
+        </w:tc>
+        <w:tc>
+          <w:tcPr>
+            <w:tcW w:w="1559" w:type="dxa"/>
+          </w:tcPr>
+          <w:p>
+            <w:pPr>
+              <w:spacing w:line="276" w:lineRule="auto"/>
+              <w:jc w:val="center"/>
+              <w:rPr>
+                <w:rFonts w:ascii="Bookman Old Style" w:hAnsi="Bookman Old Style"/>
+                <w:b/>
+                <w:bCs/>
+                <w:sz w:val="22"/>
+                <w:szCs w:val="22"/>
+              </w:rPr>
+            </w:pPr>
+            <w:proofErr w:type="spellStart"/>
+            <w:r>
+              <w:rPr>
+                <w:rFonts w:ascii="Bookman Old Style" w:hAnsi="Bookman Old Style"/>
+                <w:b/>
+                <w:bCs/>
+                <w:sz w:val="22"/>
+                <w:szCs w:val="22"/>
+              </w:rPr>
+              <w:t>Tanggal</w:t>
+            </w:r>
+            <w:proofErr w:type="spellEnd"/>
+            <w:r>
+              <w:rPr>
+                <w:rFonts w:ascii="Bookman Old Style" w:hAnsi="Bookman Old Style"/>
+                <w:b/>
+                <w:bCs/>
+                <w:sz w:val="22"/>
+                <w:szCs w:val="22"/>
+              </w:rPr>
+              <w:t xml:space="preserve"> Pulang</w:t>
             </w:r>
           </w:p>
         </w:tc>
@@ -666,7 +1129,7 @@
       <w:tr>
         <w:tc>
           <w:tcPr>
-            <w:tcW w:w="10080" w:type="dxa"/>
+            <w:tcW w:w="9039" w:type="dxa"/>
             <w:gridSpan w:val="6"/>
           </w:tcPr>
           <w:p>
@@ -712,9 +1175,11 @@
               </w:rPr>
               <w:t> </w:t>
             </w:r>
+            <w:proofErr w:type="spellStart"/>
             <w:r>
               <w:t>i</w:t>
             </w:r>
+            <w:proofErr w:type="spellEnd"/>
             <w:r>
               <w:rPr>
                 <w:rStyle w:val="apple-converted-space"/>
@@ -739,12 +1204,14 @@
               </w:rPr>
               <w:t> </w:t>
             </w:r>
+            <w:proofErr w:type="spellStart"/>
             <w:r>
               <w:rPr>
                 <w:rStyle w:val="hljs-builtin"/>
               </w:rPr>
               <w:t>karyawan</w:t>
             </w:r>
+            <w:proofErr w:type="spellEnd"/>
             <w:r>
               <w:rPr>
                 <w:rStyle w:val="apple-converted-space"/>
@@ -760,6 +1227,22 @@
               </w:rPr>
               <w:t>%}</w:t>
             </w:r>
+          </w:p>
+        </w:tc>
+        <w:tc>
+          <w:tcPr>
+            <w:tcW w:w="1559" w:type="dxa"/>
+          </w:tcPr>
+          <w:p>
+            <w:pPr>
+              <w:spacing w:line="276" w:lineRule="auto"/>
+              <w:ind w:left="720" w:hanging="720"/>
+              <w:jc w:val="center"/>
+              <w:rPr>
+                <w:rFonts w:ascii="Bookman Old Style" w:hAnsi="Bookman Old Style"/>
+                <w:color w:val="000000"/>
+              </w:rPr>
+            </w:pPr>
           </w:p>
         </w:tc>
       </w:tr>
@@ -777,6 +1260,7 @@
                 <w:szCs w:val="22"/>
               </w:rPr>
             </w:pPr>
+            <w:proofErr w:type="gramStart"/>
             <w:r>
               <w:rPr>
                 <w:rFonts w:ascii="Bookman Old Style" w:hAnsi="Bookman Old Style"/>
@@ -801,6 +1285,7 @@
               </w:rPr>
               <w:t>i</w:t>
             </w:r>
+            <w:proofErr w:type="gramEnd"/>
             <w:r>
               <w:rPr>
                 <w:rFonts w:ascii="Bookman Old Style" w:hAnsi="Bookman Old Style"/>
@@ -816,107 +1301,6 @@
                 <w:szCs w:val="22"/>
               </w:rPr>
               <w:t>}}</w:t>
-            </w:r>
-          </w:p>
-        </w:tc>
-        <w:tc>
-          <w:tcPr>
-            <w:tcW w:w="2268" w:type="dxa"/>
-          </w:tcPr>
-          <w:p>
-            <w:pPr>
-              <w:spacing w:line="276" w:lineRule="auto"/>
-              <w:rPr>
-                <w:rFonts w:ascii="Bookman Old Style" w:hAnsi="Bookman Old Style"/>
-                <w:sz w:val="22"/>
-                <w:szCs w:val="22"/>
-              </w:rPr>
-            </w:pPr>
-            <w:r>
-              <w:rPr>
-                <w:rFonts w:ascii="Bookman Old Style" w:hAnsi="Bookman Old Style"/>
-                <w:sz w:val="22"/>
-                <w:szCs w:val="22"/>
-              </w:rPr>
-              <w:t xml:space="preserve">{{ </w:t>
-            </w:r>
-            <w:r>
-              <w:rPr>
-                <w:rFonts w:ascii="Bookman Old Style" w:hAnsi="Bookman Old Style"/>
-                <w:sz w:val="22"/>
-                <w:szCs w:val="22"/>
-              </w:rPr>
-              <w:t>i.nama</w:t>
-            </w:r>
-            <w:r>
-              <w:rPr>
-                <w:rFonts w:ascii="Bookman Old Style" w:hAnsi="Bookman Old Style"/>
-                <w:sz w:val="22"/>
-                <w:szCs w:val="22"/>
-              </w:rPr>
-              <w:t xml:space="preserve"> }}</w:t>
-            </w:r>
-          </w:p>
-        </w:tc>
-        <w:tc>
-          <w:tcPr>
-            <w:tcW w:w="2127" w:type="dxa"/>
-          </w:tcPr>
-          <w:p>
-            <w:pPr>
-              <w:spacing w:line="276" w:lineRule="auto"/>
-              <w:rPr>
-                <w:rFonts w:ascii="Bookman Old Style" w:hAnsi="Bookman Old Style"/>
-                <w:sz w:val="22"/>
-                <w:szCs w:val="22"/>
-              </w:rPr>
-            </w:pPr>
-            <w:r>
-              <w:rPr>
-                <w:rFonts w:ascii="Bookman Old Style" w:hAnsi="Bookman Old Style"/>
-                <w:sz w:val="22"/>
-                <w:szCs w:val="22"/>
-              </w:rPr>
-              <w:t xml:space="preserve">{{ </w:t>
-            </w:r>
-            <w:r>
-              <w:rPr>
-                <w:rFonts w:ascii="Bookman Old Style" w:hAnsi="Bookman Old Style"/>
-                <w:sz w:val="22"/>
-                <w:szCs w:val="22"/>
-              </w:rPr>
-              <w:t>i.nrp</w:t>
-            </w:r>
-            <w:r>
-              <w:rPr>
-                <w:rFonts w:ascii="Bookman Old Style" w:hAnsi="Bookman Old Style"/>
-                <w:sz w:val="22"/>
-                <w:szCs w:val="22"/>
-              </w:rPr>
-              <w:t xml:space="preserve"> }}</w:t>
-            </w:r>
-          </w:p>
-        </w:tc>
-        <w:tc>
-          <w:tcPr>
-            <w:tcW w:w="1842" w:type="dxa"/>
-          </w:tcPr>
-          <w:p>
-            <w:pPr>
-              <w:spacing w:line="276" w:lineRule="auto"/>
-              <w:rPr>
-                <w:rFonts w:ascii="Bookman Old Style" w:hAnsi="Bookman Old Style"/>
-                <w:sz w:val="22"/>
-                <w:szCs w:val="22"/>
-              </w:rPr>
-            </w:pPr>
-            <w:r>
-              <w:rPr>
-                <w:rFonts w:ascii="Bookman Old Style" w:hAnsi="Bookman Old Style"/>
-                <w:sz w:val="22"/>
-                <w:szCs w:val="22"/>
-              </w:rPr>
-              <w:t>{{ i.jabatan }}</w:t>
             </w:r>
           </w:p>
         </w:tc>
@@ -933,19 +1317,47 @@
                 <w:szCs w:val="22"/>
               </w:rPr>
             </w:pPr>
-            <w:r>
-              <w:rPr>
-                <w:rFonts w:ascii="Bookman Old Style" w:hAnsi="Bookman Old Style"/>
-                <w:sz w:val="22"/>
-                <w:szCs w:val="22"/>
-              </w:rPr>
-              <w:t>PT Orecon Sadanus Perkasa</w:t>
+            <w:proofErr w:type="gramStart"/>
+            <w:r>
+              <w:rPr>
+                <w:rFonts w:ascii="Bookman Old Style" w:hAnsi="Bookman Old Style"/>
+                <w:sz w:val="22"/>
+                <w:szCs w:val="22"/>
+              </w:rPr>
+              <w:t xml:space="preserve">{{ </w:t>
+            </w:r>
+            <w:proofErr w:type="spellStart"/>
+            <w:r>
+              <w:rPr>
+                <w:rFonts w:ascii="Bookman Old Style" w:hAnsi="Bookman Old Style"/>
+                <w:sz w:val="22"/>
+                <w:szCs w:val="22"/>
+              </w:rPr>
+              <w:t>i</w:t>
+            </w:r>
+            <w:proofErr w:type="gramEnd"/>
+            <w:r>
+              <w:rPr>
+                <w:rFonts w:ascii="Bookman Old Style" w:hAnsi="Bookman Old Style"/>
+                <w:sz w:val="22"/>
+                <w:szCs w:val="22"/>
+              </w:rPr>
+              <w:t>.nama</w:t>
+            </w:r>
+            <w:proofErr w:type="spellEnd"/>
+            <w:r>
+              <w:rPr>
+                <w:rFonts w:ascii="Bookman Old Style" w:hAnsi="Bookman Old Style"/>
+                <w:sz w:val="22"/>
+                <w:szCs w:val="22"/>
+              </w:rPr>
+              <w:t xml:space="preserve"> }}</w:t>
             </w:r>
           </w:p>
         </w:tc>
         <w:tc>
           <w:tcPr>
-            <w:tcW w:w="1325" w:type="dxa"/>
+            <w:tcW w:w="1559" w:type="dxa"/>
           </w:tcPr>
           <w:p>
             <w:pPr>
@@ -956,13 +1368,227 @@
                 <w:szCs w:val="22"/>
               </w:rPr>
             </w:pPr>
-            <w:r>
-              <w:rPr>
-                <w:rFonts w:ascii="Bookman Old Style" w:hAnsi="Bookman Old Style"/>
-                <w:sz w:val="22"/>
-                <w:szCs w:val="22"/>
-              </w:rPr>
-              <w:t>{{ i.tk }}</w:t>
+            <w:proofErr w:type="gramStart"/>
+            <w:r>
+              <w:rPr>
+                <w:rFonts w:ascii="Bookman Old Style" w:hAnsi="Bookman Old Style"/>
+                <w:sz w:val="22"/>
+                <w:szCs w:val="22"/>
+              </w:rPr>
+              <w:t xml:space="preserve">{{ </w:t>
+            </w:r>
+            <w:proofErr w:type="spellStart"/>
+            <w:r>
+              <w:rPr>
+                <w:rFonts w:ascii="Bookman Old Style" w:hAnsi="Bookman Old Style"/>
+                <w:sz w:val="22"/>
+                <w:szCs w:val="22"/>
+              </w:rPr>
+              <w:t>i.nrp</w:t>
+            </w:r>
+            <w:proofErr w:type="spellEnd"/>
+            <w:proofErr w:type="gramEnd"/>
+            <w:r>
+              <w:rPr>
+                <w:rFonts w:ascii="Bookman Old Style" w:hAnsi="Bookman Old Style"/>
+                <w:sz w:val="22"/>
+                <w:szCs w:val="22"/>
+              </w:rPr>
+              <w:t xml:space="preserve"> }}</w:t>
+            </w:r>
+          </w:p>
+        </w:tc>
+        <w:tc>
+          <w:tcPr>
+            <w:tcW w:w="1843" w:type="dxa"/>
+          </w:tcPr>
+          <w:p>
+            <w:pPr>
+              <w:spacing w:line="276" w:lineRule="auto"/>
+              <w:rPr>
+                <w:rFonts w:ascii="Bookman Old Style" w:hAnsi="Bookman Old Style"/>
+                <w:sz w:val="22"/>
+                <w:szCs w:val="22"/>
+              </w:rPr>
+            </w:pPr>
+            <w:proofErr w:type="gramStart"/>
+            <w:r>
+              <w:rPr>
+                <w:rFonts w:ascii="Bookman Old Style" w:hAnsi="Bookman Old Style"/>
+                <w:sz w:val="22"/>
+                <w:szCs w:val="22"/>
+              </w:rPr>
+              <w:t xml:space="preserve">{{ </w:t>
+            </w:r>
+            <w:proofErr w:type="spellStart"/>
+            <w:r>
+              <w:rPr>
+                <w:rFonts w:ascii="Bookman Old Style" w:hAnsi="Bookman Old Style"/>
+                <w:sz w:val="22"/>
+                <w:szCs w:val="22"/>
+              </w:rPr>
+              <w:t>i</w:t>
+            </w:r>
+            <w:proofErr w:type="gramEnd"/>
+            <w:r>
+              <w:rPr>
+                <w:rFonts w:ascii="Bookman Old Style" w:hAnsi="Bookman Old Style"/>
+                <w:sz w:val="22"/>
+                <w:szCs w:val="22"/>
+              </w:rPr>
+              <w:t>.jabatan</w:t>
+            </w:r>
+            <w:proofErr w:type="spellEnd"/>
+            <w:r>
+              <w:rPr>
+                <w:rFonts w:ascii="Bookman Old Style" w:hAnsi="Bookman Old Style"/>
+                <w:sz w:val="22"/>
+                <w:szCs w:val="22"/>
+              </w:rPr>
+              <w:t xml:space="preserve"> }}</w:t>
+            </w:r>
+          </w:p>
+        </w:tc>
+        <w:tc>
+          <w:tcPr>
+            <w:tcW w:w="1559" w:type="dxa"/>
+          </w:tcPr>
+          <w:p>
+            <w:pPr>
+              <w:spacing w:line="276" w:lineRule="auto"/>
+              <w:rPr>
+                <w:rFonts w:ascii="Bookman Old Style" w:hAnsi="Bookman Old Style"/>
+                <w:sz w:val="22"/>
+                <w:szCs w:val="22"/>
+              </w:rPr>
+            </w:pPr>
+            <w:r>
+              <w:rPr>
+                <w:rFonts w:ascii="Bookman Old Style" w:hAnsi="Bookman Old Style"/>
+                <w:sz w:val="22"/>
+                <w:szCs w:val="22"/>
+              </w:rPr>
+              <w:t xml:space="preserve">PT </w:t>
+            </w:r>
+            <w:proofErr w:type="spellStart"/>
+            <w:r>
+              <w:rPr>
+                <w:rFonts w:ascii="Bookman Old Style" w:hAnsi="Bookman Old Style"/>
+                <w:sz w:val="22"/>
+                <w:szCs w:val="22"/>
+              </w:rPr>
+              <w:t>Orecon</w:t>
+            </w:r>
+            <w:proofErr w:type="spellEnd"/>
+            <w:r>
+              <w:rPr>
+                <w:rFonts w:ascii="Bookman Old Style" w:hAnsi="Bookman Old Style"/>
+                <w:sz w:val="22"/>
+                <w:szCs w:val="22"/>
+              </w:rPr>
+              <w:t xml:space="preserve"> </w:t>
+            </w:r>
+            <w:proofErr w:type="spellStart"/>
+            <w:r>
+              <w:rPr>
+                <w:rFonts w:ascii="Bookman Old Style" w:hAnsi="Bookman Old Style"/>
+                <w:sz w:val="22"/>
+                <w:szCs w:val="22"/>
+              </w:rPr>
+              <w:t>Sadanus</w:t>
+            </w:r>
+            <w:proofErr w:type="spellEnd"/>
+            <w:r>
+              <w:rPr>
+                <w:rFonts w:ascii="Bookman Old Style" w:hAnsi="Bookman Old Style"/>
+                <w:sz w:val="22"/>
+                <w:szCs w:val="22"/>
+              </w:rPr>
+              <w:t xml:space="preserve"> Perkasa</w:t>
+            </w:r>
+          </w:p>
+        </w:tc>
+        <w:tc>
+          <w:tcPr>
+            <w:tcW w:w="1560" w:type="dxa"/>
+          </w:tcPr>
+          <w:p>
+            <w:pPr>
+              <w:spacing w:line="276" w:lineRule="auto"/>
+              <w:rPr>
+                <w:rFonts w:ascii="Bookman Old Style" w:hAnsi="Bookman Old Style"/>
+                <w:sz w:val="22"/>
+                <w:szCs w:val="22"/>
+              </w:rPr>
+            </w:pPr>
+            <w:proofErr w:type="gramStart"/>
+            <w:r>
+              <w:rPr>
+                <w:rFonts w:ascii="Bookman Old Style" w:hAnsi="Bookman Old Style"/>
+                <w:sz w:val="22"/>
+                <w:szCs w:val="22"/>
+              </w:rPr>
+              <w:t xml:space="preserve">{{ </w:t>
+            </w:r>
+            <w:proofErr w:type="spellStart"/>
+            <w:r>
+              <w:rPr>
+                <w:rFonts w:ascii="Bookman Old Style" w:hAnsi="Bookman Old Style"/>
+                <w:sz w:val="22"/>
+                <w:szCs w:val="22"/>
+              </w:rPr>
+              <w:t>i</w:t>
+            </w:r>
+            <w:proofErr w:type="gramEnd"/>
+            <w:r>
+              <w:rPr>
+                <w:rFonts w:ascii="Bookman Old Style" w:hAnsi="Bookman Old Style"/>
+                <w:sz w:val="22"/>
+                <w:szCs w:val="22"/>
+              </w:rPr>
+              <w:t>.tb</w:t>
+            </w:r>
+            <w:proofErr w:type="spellEnd"/>
+            <w:r>
+              <w:rPr>
+                <w:rFonts w:ascii="Bookman Old Style" w:hAnsi="Bookman Old Style"/>
+                <w:sz w:val="22"/>
+                <w:szCs w:val="22"/>
+              </w:rPr>
+              <w:t xml:space="preserve"> }}</w:t>
+            </w:r>
+          </w:p>
+        </w:tc>
+        <w:tc>
+          <w:tcPr>
+            <w:tcW w:w="1559" w:type="dxa"/>
+          </w:tcPr>
+          <w:p>
+            <w:pPr>
+              <w:spacing w:line="276" w:lineRule="auto"/>
+              <w:rPr>
+                <w:rFonts w:ascii="Bookman Old Style" w:hAnsi="Bookman Old Style"/>
+                <w:sz w:val="22"/>
+                <w:szCs w:val="22"/>
+              </w:rPr>
+            </w:pPr>
+            <w:proofErr w:type="gramStart"/>
+            <w:r>
+              <w:rPr>
+                <w:rFonts w:ascii="Bookman Old Style" w:hAnsi="Bookman Old Style"/>
+                <w:sz w:val="22"/>
+                <w:szCs w:val="22"/>
+              </w:rPr>
+              <w:t>{{ i</w:t>
+            </w:r>
+            <w:proofErr w:type="gramEnd"/>
+            <w:r>
+              <w:rPr>
+                <w:rFonts w:ascii="Bookman Old Style" w:hAnsi="Bookman Old Style"/>
+                <w:sz w:val="22"/>
+                <w:szCs w:val="22"/>
+              </w:rPr>
+              <w:t>.tp }}</w:t>
             </w:r>
           </w:p>
         </w:tc>
@@ -970,7 +1596,7 @@
       <w:tr>
         <w:tc>
           <w:tcPr>
-            <w:tcW w:w="10080" w:type="dxa"/>
+            <w:tcW w:w="9039" w:type="dxa"/>
             <w:gridSpan w:val="6"/>
           </w:tcPr>
           <w:p>
@@ -1013,8 +1639,43 @@
                 <w:sz w:val="22"/>
                 <w:szCs w:val="22"/>
               </w:rPr>
-              <w:t xml:space="preserve"> endfor %}</w:t>
-            </w:r>
+              <w:t xml:space="preserve"> </w:t>
+            </w:r>
+            <w:proofErr w:type="spellStart"/>
+            <w:r>
+              <w:rPr>
+                <w:rFonts w:ascii="Bookman Old Style" w:hAnsi="Bookman Old Style"/>
+                <w:sz w:val="22"/>
+                <w:szCs w:val="22"/>
+              </w:rPr>
+              <w:t>endfor</w:t>
+            </w:r>
+            <w:proofErr w:type="spellEnd"/>
+            <w:r>
+              <w:rPr>
+                <w:rFonts w:ascii="Bookman Old Style" w:hAnsi="Bookman Old Style"/>
+                <w:sz w:val="22"/>
+                <w:szCs w:val="22"/>
+              </w:rPr>
+              <w:t xml:space="preserve"> %}</w:t>
+            </w:r>
+          </w:p>
+        </w:tc>
+        <w:tc>
+          <w:tcPr>
+            <w:tcW w:w="1559" w:type="dxa"/>
+          </w:tcPr>
+          <w:p>
+            <w:pPr>
+              <w:suppressAutoHyphens w:val="0"/>
+              <w:spacing w:line="276" w:lineRule="auto"/>
+              <w:jc w:val="center"/>
+              <w:rPr>
+                <w:rFonts w:ascii="Bookman Old Style" w:hAnsi="Bookman Old Style"/>
+                <w:sz w:val="22"/>
+                <w:szCs w:val="22"/>
+              </w:rPr>
+            </w:pPr>
           </w:p>
         </w:tc>
       </w:tr>
@@ -1097,6 +1758,7 @@
         </w:rPr>
         <w:t xml:space="preserve">, </w:t>
       </w:r>
+      <w:proofErr w:type="gramStart"/>
       <w:r>
         <w:rPr>
           <w:rFonts w:ascii="Bookman Old Style" w:eastAsiaTheme="minorHAnsi" w:hAnsi="Bookman Old Style"/>
@@ -1106,6 +1768,7 @@
         </w:rPr>
         <w:t xml:space="preserve">{{ </w:t>
       </w:r>
+      <w:proofErr w:type="spellStart"/>
       <w:r>
         <w:rPr>
           <w:rFonts w:ascii="Bookman Old Style" w:eastAsiaTheme="minorHAnsi" w:hAnsi="Bookman Old Style"/>
@@ -1115,6 +1778,8 @@
         </w:rPr>
         <w:t>tanggal</w:t>
       </w:r>
+      <w:proofErr w:type="spellEnd"/>
+      <w:proofErr w:type="gramEnd"/>
       <w:r>
         <w:rPr>
           <w:rFonts w:ascii="Bookman Old Style" w:eastAsiaTheme="minorHAnsi" w:hAnsi="Bookman Old Style"/>
@@ -1137,6 +1802,7 @@
           <w:lang w:eastAsia="en-US"/>
         </w:rPr>
       </w:pPr>
+      <w:proofErr w:type="spellStart"/>
       <w:r>
         <w:rPr>
           <w:rFonts w:ascii="Bookman Old Style" w:eastAsiaTheme="minorHAnsi" w:hAnsi="Bookman Old Style"/>
@@ -1144,7 +1810,17 @@
           <w:szCs w:val="22"/>
           <w:lang w:eastAsia="en-US"/>
         </w:rPr>
-        <w:t xml:space="preserve">Menyetujui, </w:t>
+        <w:t>Menyetujui</w:t>
+      </w:r>
+      <w:proofErr w:type="spellEnd"/>
+      <w:r>
+        <w:rPr>
+          <w:rFonts w:ascii="Bookman Old Style" w:eastAsiaTheme="minorHAnsi" w:hAnsi="Bookman Old Style"/>
+          <w:sz w:val="22"/>
+          <w:szCs w:val="22"/>
+          <w:lang w:eastAsia="en-US"/>
+        </w:rPr>
+        <w:t xml:space="preserve">, </w:t>
       </w:r>
     </w:p>
     <w:p>
@@ -1170,7 +1846,55 @@
           <w:szCs w:val="22"/>
           <w:lang w:eastAsia="en-US"/>
         </w:rPr>
-        <w:t>PT. Orecon Sadanus Perkasa</w:t>
+        <w:t xml:space="preserve">PT. </w:t>
+      </w:r>
+      <w:proofErr w:type="spellStart"/>
+      <w:r>
+        <w:rPr>
+          <w:rFonts w:ascii="Bookman Old Style" w:eastAsiaTheme="minorHAnsi" w:hAnsi="Bookman Old Style"/>
+          <w:b/>
+          <w:bCs/>
+          <w:sz w:val="22"/>
+          <w:szCs w:val="22"/>
+          <w:lang w:eastAsia="en-US"/>
+        </w:rPr>
+        <w:t>Orecon</w:t>
+      </w:r>
+      <w:proofErr w:type="spellEnd"/>
+      <w:r>
+        <w:rPr>
+          <w:rFonts w:ascii="Bookman Old Style" w:eastAsiaTheme="minorHAnsi" w:hAnsi="Bookman Old Style"/>
+          <w:b/>
+          <w:bCs/>
+          <w:sz w:val="22"/>
+          <w:szCs w:val="22"/>
+          <w:lang w:eastAsia="en-US"/>
+        </w:rPr>
+        <w:t xml:space="preserve"> </w:t>
+      </w:r>
+      <w:proofErr w:type="spellStart"/>
+      <w:r>
+        <w:rPr>
+          <w:rFonts w:ascii="Bookman Old Style" w:eastAsiaTheme="minorHAnsi" w:hAnsi="Bookman Old Style"/>
+          <w:b/>
+          <w:bCs/>
+          <w:sz w:val="22"/>
+          <w:szCs w:val="22"/>
+          <w:lang w:eastAsia="en-US"/>
+        </w:rPr>
+        <w:t>Sadanus</w:t>
+      </w:r>
+      <w:proofErr w:type="spellEnd"/>
+      <w:r>
+        <w:rPr>
+          <w:rFonts w:ascii="Bookman Old Style" w:eastAsiaTheme="minorHAnsi" w:hAnsi="Bookman Old Style"/>
+          <w:b/>
+          <w:bCs/>
+          <w:sz w:val="22"/>
+          <w:szCs w:val="22"/>
+          <w:lang w:eastAsia="en-US"/>
+        </w:rPr>
+        <w:t xml:space="preserve"> Perkasa</w:t>
       </w:r>
     </w:p>
     <w:p>
@@ -1226,8 +1950,48 @@
           <w:u w:val="single"/>
           <w:lang w:eastAsia="en-US"/>
         </w:rPr>
-        <w:t>M.K. Widhi Wijayanto</w:t>
-      </w:r>
+        <w:t xml:space="preserve">M.K. </w:t>
+      </w:r>
+      <w:proofErr w:type="spellStart"/>
+      <w:r>
+        <w:rPr>
+          <w:rFonts w:ascii="Bookman Old Style" w:eastAsiaTheme="minorHAnsi" w:hAnsi="Bookman Old Style"/>
+          <w:b/>
+          <w:bCs/>
+          <w:sz w:val="22"/>
+          <w:szCs w:val="22"/>
+          <w:u w:val="single"/>
+          <w:lang w:eastAsia="en-US"/>
+        </w:rPr>
+        <w:t>Widhi</w:t>
+      </w:r>
+      <w:proofErr w:type="spellEnd"/>
+      <w:r>
+        <w:rPr>
+          <w:rFonts w:ascii="Bookman Old Style" w:eastAsiaTheme="minorHAnsi" w:hAnsi="Bookman Old Style"/>
+          <w:b/>
+          <w:bCs/>
+          <w:sz w:val="22"/>
+          <w:szCs w:val="22"/>
+          <w:u w:val="single"/>
+          <w:lang w:eastAsia="en-US"/>
+        </w:rPr>
+        <w:t xml:space="preserve"> </w:t>
+      </w:r>
+      <w:proofErr w:type="spellStart"/>
+      <w:r>
+        <w:rPr>
+          <w:rFonts w:ascii="Bookman Old Style" w:eastAsiaTheme="minorHAnsi" w:hAnsi="Bookman Old Style"/>
+          <w:b/>
+          <w:bCs/>
+          <w:sz w:val="22"/>
+          <w:szCs w:val="22"/>
+          <w:u w:val="single"/>
+          <w:lang w:eastAsia="en-US"/>
+        </w:rPr>
+        <w:t>Wijayanto</w:t>
+      </w:r>
+      <w:proofErr w:type="spellEnd"/>
     </w:p>
     <w:p>
       <w:pPr>
@@ -1250,7 +2014,7 @@
           <w:lang w:eastAsia="en-US"/>
         </w:rPr>
         <w:drawing>
-          <wp:anchor distT="0" distB="0" distL="114300" distR="114300" simplePos="0" relativeHeight="251656704" behindDoc="0" locked="0" layoutInCell="1" allowOverlap="1" wp14:anchorId="02928FBC" wp14:editId="50B85BC2">
+          <wp:anchor distT="0" distB="0" distL="114300" distR="114300" simplePos="0" relativeHeight="251656704" behindDoc="0" locked="0" layoutInCell="1" allowOverlap="1" wp14:anchorId="02928FBC" wp14:editId="7E43C7FB">
             <wp:simplePos x="0" y="0"/>
             <wp:positionH relativeFrom="column">
               <wp:posOffset>-4393777</wp:posOffset>
@@ -1273,7 +2037,7 @@
                     <pic:cNvPicPr/>
                   </pic:nvPicPr>
                   <pic:blipFill rotWithShape="1">
-                    <a:blip r:embed="rId7" cstate="print">
+                    <a:blip r:embed="rId8" cstate="print">
                       <a:extLst>
                         <a:ext uri="{28A0092B-C50C-407E-A947-70E740481C1C}">
                           <a14:useLocalDpi xmlns:a14="http://schemas.microsoft.com/office/drawing/2010/main" val="0"/>
@@ -1312,6 +2076,7 @@
           </wp:anchor>
         </w:drawing>
       </w:r>
+      <w:proofErr w:type="spellStart"/>
       <w:r>
         <w:rPr>
           <w:rFonts w:ascii="Bookman Old Style" w:eastAsiaTheme="minorHAnsi" w:hAnsi="Bookman Old Style"/>
@@ -1319,8 +2084,9 @@
           <w:szCs w:val="22"/>
           <w:lang w:eastAsia="en-US"/>
         </w:rPr>
-        <w:t>Direktur Operasiona</w:t>
-      </w:r>
+        <w:t>Direktur</w:t>
+      </w:r>
+      <w:proofErr w:type="spellEnd"/>
       <w:r>
         <w:rPr>
           <w:rFonts w:ascii="Bookman Old Style" w:eastAsiaTheme="minorHAnsi" w:hAnsi="Bookman Old Style"/>
@@ -1328,8 +2094,28 @@
           <w:szCs w:val="22"/>
           <w:lang w:eastAsia="en-US"/>
         </w:rPr>
+        <w:t xml:space="preserve"> </w:t>
+      </w:r>
+      <w:proofErr w:type="spellStart"/>
+      <w:r>
+        <w:rPr>
+          <w:rFonts w:ascii="Bookman Old Style" w:eastAsiaTheme="minorHAnsi" w:hAnsi="Bookman Old Style"/>
+          <w:sz w:val="22"/>
+          <w:szCs w:val="22"/>
+          <w:lang w:eastAsia="en-US"/>
+        </w:rPr>
+        <w:t>Operasiona</w:t>
+      </w:r>
+      <w:r>
+        <w:rPr>
+          <w:rFonts w:ascii="Bookman Old Style" w:eastAsiaTheme="minorHAnsi" w:hAnsi="Bookman Old Style"/>
+          <w:sz w:val="22"/>
+          <w:szCs w:val="22"/>
+          <w:lang w:eastAsia="en-US"/>
+        </w:rPr>
         <w:t>l</w:t>
       </w:r>
+      <w:proofErr w:type="spellEnd"/>
     </w:p>
     <w:p>
       <w:pPr>
@@ -1489,12 +2275,14 @@
               </w:rPr>
               <w:t> </w:t>
             </w:r>
+            <w:proofErr w:type="spellStart"/>
             <w:r>
               <w:rPr>
                 <w:rStyle w:val="hljs-builtin"/>
               </w:rPr>
               <w:t>karyawan</w:t>
             </w:r>
+            <w:proofErr w:type="spellEnd"/>
             <w:r>
               <w:rPr>
                 <w:rStyle w:val="apple-converted-space"/>
@@ -1534,6 +2322,7 @@
                 <w:lang w:eastAsia="en-US"/>
               </w:rPr>
             </w:pPr>
+            <w:proofErr w:type="gramStart"/>
             <w:r>
               <w:rPr>
                 <w:rFonts w:ascii="Bookman Old Style" w:eastAsiaTheme="minorHAnsi" w:hAnsi="Bookman Old Style"/>
@@ -1542,7 +2331,40 @@
                 <w:szCs w:val="22"/>
                 <w:lang w:eastAsia="en-US"/>
               </w:rPr>
-              <w:t>{{ f.foto_ktp }}</w:t>
+              <w:t xml:space="preserve">{{ </w:t>
+            </w:r>
+            <w:proofErr w:type="spellStart"/>
+            <w:r>
+              <w:rPr>
+                <w:rFonts w:ascii="Bookman Old Style" w:eastAsiaTheme="minorHAnsi" w:hAnsi="Bookman Old Style"/>
+                <w:color w:val="000000" w:themeColor="text1"/>
+                <w:sz w:val="22"/>
+                <w:szCs w:val="22"/>
+                <w:lang w:eastAsia="en-US"/>
+              </w:rPr>
+              <w:t>f</w:t>
+            </w:r>
+            <w:proofErr w:type="gramEnd"/>
+            <w:r>
+              <w:rPr>
+                <w:rFonts w:ascii="Bookman Old Style" w:eastAsiaTheme="minorHAnsi" w:hAnsi="Bookman Old Style"/>
+                <w:color w:val="000000" w:themeColor="text1"/>
+                <w:sz w:val="22"/>
+                <w:szCs w:val="22"/>
+                <w:lang w:eastAsia="en-US"/>
+              </w:rPr>
+              <w:t>.foto_ktp</w:t>
+            </w:r>
+            <w:proofErr w:type="spellEnd"/>
+            <w:r>
+              <w:rPr>
+                <w:rFonts w:ascii="Bookman Old Style" w:eastAsiaTheme="minorHAnsi" w:hAnsi="Bookman Old Style"/>
+                <w:color w:val="000000" w:themeColor="text1"/>
+                <w:sz w:val="22"/>
+                <w:szCs w:val="22"/>
+                <w:lang w:eastAsia="en-US"/>
+              </w:rPr>
+              <w:t xml:space="preserve"> }}</w:t>
             </w:r>
           </w:p>
         </w:tc>
@@ -1566,6 +2388,7 @@
                 <w:lang w:eastAsia="en-US"/>
               </w:rPr>
             </w:pPr>
+            <w:proofErr w:type="gramStart"/>
             <w:r>
               <w:rPr>
                 <w:rFonts w:ascii="Bookman Old Style" w:eastAsiaTheme="minorHAnsi" w:hAnsi="Bookman Old Style"/>
@@ -1574,7 +2397,40 @@
                 <w:szCs w:val="22"/>
                 <w:lang w:eastAsia="en-US"/>
               </w:rPr>
-              <w:t>{{ f.foto_vaksin }}</w:t>
+              <w:t xml:space="preserve">{{ </w:t>
+            </w:r>
+            <w:proofErr w:type="spellStart"/>
+            <w:r>
+              <w:rPr>
+                <w:rFonts w:ascii="Bookman Old Style" w:eastAsiaTheme="minorHAnsi" w:hAnsi="Bookman Old Style"/>
+                <w:color w:val="000000" w:themeColor="text1"/>
+                <w:sz w:val="22"/>
+                <w:szCs w:val="22"/>
+                <w:lang w:eastAsia="en-US"/>
+              </w:rPr>
+              <w:t>f</w:t>
+            </w:r>
+            <w:proofErr w:type="gramEnd"/>
+            <w:r>
+              <w:rPr>
+                <w:rFonts w:ascii="Bookman Old Style" w:eastAsiaTheme="minorHAnsi" w:hAnsi="Bookman Old Style"/>
+                <w:color w:val="000000" w:themeColor="text1"/>
+                <w:sz w:val="22"/>
+                <w:szCs w:val="22"/>
+                <w:lang w:eastAsia="en-US"/>
+              </w:rPr>
+              <w:t>.foto_vaksin</w:t>
+            </w:r>
+            <w:proofErr w:type="spellEnd"/>
+            <w:r>
+              <w:rPr>
+                <w:rFonts w:ascii="Bookman Old Style" w:eastAsiaTheme="minorHAnsi" w:hAnsi="Bookman Old Style"/>
+                <w:color w:val="000000" w:themeColor="text1"/>
+                <w:sz w:val="22"/>
+                <w:szCs w:val="22"/>
+                <w:lang w:eastAsia="en-US"/>
+              </w:rPr>
+              <w:t xml:space="preserve"> }}</w:t>
             </w:r>
           </w:p>
         </w:tc>
@@ -1631,7 +2487,25 @@
                 <w:sz w:val="22"/>
                 <w:szCs w:val="22"/>
               </w:rPr>
-              <w:t xml:space="preserve"> endfor %}</w:t>
+              <w:t xml:space="preserve"> </w:t>
+            </w:r>
+            <w:proofErr w:type="spellStart"/>
+            <w:r>
+              <w:rPr>
+                <w:rFonts w:ascii="Bookman Old Style" w:hAnsi="Bookman Old Style"/>
+                <w:sz w:val="22"/>
+                <w:szCs w:val="22"/>
+              </w:rPr>
+              <w:t>endfor</w:t>
+            </w:r>
+            <w:proofErr w:type="spellEnd"/>
+            <w:r>
+              <w:rPr>
+                <w:rFonts w:ascii="Bookman Old Style" w:hAnsi="Bookman Old Style"/>
+                <w:sz w:val="22"/>
+                <w:szCs w:val="22"/>
+              </w:rPr>
+              <w:t xml:space="preserve"> %}</w:t>
             </w:r>
           </w:p>
         </w:tc>
@@ -1648,7 +2522,7 @@
       </w:pPr>
     </w:p>
     <w:sectPr>
-      <w:headerReference w:type="default" r:id="rId8"/>
+      <w:headerReference w:type="default" r:id="rId9"/>
       <w:pgSz w:w="11906" w:h="16838"/>
       <w:pgMar w:top="567" w:right="1021" w:bottom="794" w:left="1021" w:header="340" w:footer="720" w:gutter="0"/>
       <w:cols w:space="720"/>
@@ -1743,7 +2617,7 @@
               <wp:lineTo x="1916" y="0"/>
             </wp:wrapPolygon>
           </wp:wrapThrough>
-          <wp:docPr id="12" name="Picture 12"/>
+          <wp:docPr id="1373140167" name="Picture 1373140167"/>
           <wp:cNvGraphicFramePr>
             <a:graphicFrameLocks xmlns:a="http://schemas.openxmlformats.org/drawingml/2006/main" noChangeAspect="1"/>
           </wp:cNvGraphicFramePr>
@@ -2826,4 +3700,16 @@
   <a:objectDefaults/>
   <a:extraClrSchemeLst/>
 </a:theme>
+</file>
+
+<file path=customXml/item1.xml><?xml version="1.0" encoding="utf-8"?>
+<b:Sources xmlns:b="http://schemas.openxmlformats.org/officeDocument/2006/bibliography" xmlns="http://schemas.openxmlformats.org/officeDocument/2006/bibliography" SelectedStyle="/APASixthEditionOfficeOnline.xsl" StyleName="APA" Version="6"/>
+</file>
+
+<file path=customXml/itemProps1.xml><?xml version="1.0" encoding="utf-8"?>
+<ds:datastoreItem xmlns:ds="http://schemas.openxmlformats.org/officeDocument/2006/customXml" ds:itemID="{B4975BF5-6491-7044-9B4F-9F6691AC3E40}">
+  <ds:schemaRefs>
+    <ds:schemaRef ds:uri="http://schemas.openxmlformats.org/officeDocument/2006/bibliography"/>
+  </ds:schemaRefs>
+</ds:datastoreItem>
 </file>
--- a/oims/templates/docs/st_kelompok.docx
+++ b/oims/templates/docs/st_kelompok.docx
@@ -707,153 +707,7 @@
           <w:sz w:val="22"/>
           <w:szCs w:val="22"/>
         </w:rPr>
-        <w:t>untuk</w:t>
-      </w:r>
-      <w:proofErr w:type="spellEnd"/>
-      <w:r>
-        <w:rPr>
-          <w:rFonts w:ascii="Bookman Old Style" w:hAnsi="Bookman Old Style"/>
-          <w:sz w:val="22"/>
-          <w:szCs w:val="22"/>
-        </w:rPr>
-        <w:t xml:space="preserve"> </w:t>
-      </w:r>
-      <w:proofErr w:type="gramStart"/>
-      <w:r>
-        <w:rPr>
-          <w:rFonts w:ascii="Bookman Old Style" w:hAnsi="Bookman Old Style"/>
-          <w:b/>
-          <w:bCs/>
-          <w:i/>
-          <w:iCs/>
-          <w:sz w:val="22"/>
-          <w:szCs w:val="22"/>
-        </w:rPr>
-        <w:t xml:space="preserve">{{ </w:t>
-      </w:r>
-      <w:proofErr w:type="spellStart"/>
-      <w:r>
-        <w:rPr>
-          <w:rFonts w:ascii="Bookman Old Style" w:hAnsi="Bookman Old Style"/>
-          <w:b/>
-          <w:bCs/>
-          <w:i/>
-          <w:iCs/>
-          <w:sz w:val="22"/>
-          <w:szCs w:val="22"/>
-        </w:rPr>
-        <w:t>keperluan</w:t>
-      </w:r>
-      <w:proofErr w:type="spellEnd"/>
-      <w:proofErr w:type="gramEnd"/>
-      <w:r>
-        <w:rPr>
-          <w:rFonts w:ascii="Bookman Old Style" w:hAnsi="Bookman Old Style"/>
-          <w:b/>
-          <w:bCs/>
-          <w:i/>
-          <w:iCs/>
-          <w:sz w:val="22"/>
-          <w:szCs w:val="22"/>
-        </w:rPr>
-        <w:t xml:space="preserve"> }}</w:t>
-      </w:r>
-      <w:r>
-        <w:rPr>
-          <w:rFonts w:ascii="Bookman Old Style" w:hAnsi="Bookman Old Style"/>
-          <w:i/>
-          <w:iCs/>
-          <w:sz w:val="22"/>
-          <w:szCs w:val="22"/>
-        </w:rPr>
-        <w:t xml:space="preserve"> </w:t>
-      </w:r>
-      <w:r>
-        <w:rPr>
-          <w:rFonts w:ascii="Bookman Old Style" w:hAnsi="Bookman Old Style"/>
-          <w:b/>
-          <w:bCs/>
-          <w:i/>
-          <w:iCs/>
-          <w:sz w:val="22"/>
-          <w:szCs w:val="22"/>
-        </w:rPr>
-        <w:t xml:space="preserve">{{ </w:t>
-      </w:r>
-      <w:proofErr w:type="spellStart"/>
-      <w:r>
-        <w:rPr>
-          <w:rFonts w:ascii="Bookman Old Style" w:hAnsi="Bookman Old Style"/>
-          <w:b/>
-          <w:bCs/>
-          <w:i/>
-          <w:iCs/>
-          <w:sz w:val="22"/>
-          <w:szCs w:val="22"/>
-        </w:rPr>
-        <w:t>lokasi</w:t>
-      </w:r>
-      <w:r>
-        <w:rPr>
-          <w:rFonts w:ascii="Bookman Old Style" w:hAnsi="Bookman Old Style"/>
-          <w:b/>
-          <w:bCs/>
-          <w:i/>
-          <w:iCs/>
-          <w:sz w:val="22"/>
-          <w:szCs w:val="22"/>
-        </w:rPr>
-        <w:t>_site</w:t>
-      </w:r>
-      <w:proofErr w:type="spellEnd"/>
-      <w:r>
-        <w:rPr>
-          <w:rFonts w:ascii="Bookman Old Style" w:hAnsi="Bookman Old Style"/>
-          <w:b/>
-          <w:bCs/>
-          <w:i/>
-          <w:iCs/>
-          <w:sz w:val="22"/>
-          <w:szCs w:val="22"/>
-        </w:rPr>
-        <w:t xml:space="preserve"> }}</w:t>
-      </w:r>
-      <w:r>
-        <w:rPr>
-          <w:rFonts w:ascii="Bookman Old Style" w:hAnsi="Bookman Old Style"/>
-          <w:i/>
-          <w:iCs/>
-          <w:sz w:val="22"/>
-          <w:szCs w:val="22"/>
-        </w:rPr>
-        <w:t xml:space="preserve"> </w:t>
-      </w:r>
-      <w:proofErr w:type="spellStart"/>
-      <w:r>
-        <w:rPr>
-          <w:rFonts w:ascii="Bookman Old Style" w:hAnsi="Bookman Old Style"/>
-          <w:sz w:val="22"/>
-          <w:szCs w:val="22"/>
-        </w:rPr>
-        <w:t>atas</w:t>
-      </w:r>
-      <w:proofErr w:type="spellEnd"/>
-      <w:r>
-        <w:rPr>
-          <w:rFonts w:ascii="Bookman Old Style" w:hAnsi="Bookman Old Style"/>
-          <w:sz w:val="22"/>
-          <w:szCs w:val="22"/>
-        </w:rPr>
-        <w:t xml:space="preserve"> </w:t>
-      </w:r>
-      <w:proofErr w:type="spellStart"/>
-      <w:r>
-        <w:rPr>
-          <w:rFonts w:ascii="Bookman Old Style" w:hAnsi="Bookman Old Style"/>
-          <w:sz w:val="22"/>
-          <w:szCs w:val="22"/>
-        </w:rPr>
-        <w:t>nama</w:t>
+        <w:t>kepada</w:t>
       </w:r>
       <w:proofErr w:type="spellEnd"/>
       <w:r>
@@ -871,6 +725,8 @@
         <w:jc w:val="both"/>
         <w:rPr>
           <w:rFonts w:ascii="Bookman Old Style" w:hAnsi="Bookman Old Style"/>
+          <w:sz w:val="22"/>
+          <w:szCs w:val="22"/>
         </w:rPr>
       </w:pPr>
     </w:p>
@@ -894,6 +750,7 @@
         <w:tc>
           <w:tcPr>
             <w:tcW w:w="675" w:type="dxa"/>
+            <w:vAlign w:val="center"/>
           </w:tcPr>
           <w:p>
             <w:pPr>
@@ -917,11 +774,22 @@
               </w:rPr>
               <w:t>No</w:t>
             </w:r>
+            <w:r>
+              <w:rPr>
+                <w:rFonts w:ascii="Bookman Old Style" w:hAnsi="Bookman Old Style"/>
+                <w:b/>
+                <w:bCs/>
+                <w:sz w:val="22"/>
+                <w:szCs w:val="22"/>
+              </w:rPr>
+              <w:t>.</w:t>
+            </w:r>
           </w:p>
         </w:tc>
         <w:tc>
           <w:tcPr>
             <w:tcW w:w="1843" w:type="dxa"/>
+            <w:vAlign w:val="center"/>
           </w:tcPr>
           <w:p>
             <w:pPr>
@@ -950,6 +818,7 @@
         <w:tc>
           <w:tcPr>
             <w:tcW w:w="1559" w:type="dxa"/>
+            <w:vAlign w:val="center"/>
           </w:tcPr>
           <w:p>
             <w:pPr>
@@ -978,6 +847,7 @@
         <w:tc>
           <w:tcPr>
             <w:tcW w:w="1843" w:type="dxa"/>
+            <w:vAlign w:val="center"/>
           </w:tcPr>
           <w:p>
             <w:pPr>
@@ -1008,6 +878,7 @@
         <w:tc>
           <w:tcPr>
             <w:tcW w:w="1559" w:type="dxa"/>
+            <w:vAlign w:val="center"/>
           </w:tcPr>
           <w:p>
             <w:pPr>
@@ -1036,6 +907,7 @@
         <w:tc>
           <w:tcPr>
             <w:tcW w:w="1560" w:type="dxa"/>
+            <w:vAlign w:val="center"/>
           </w:tcPr>
           <w:p>
             <w:pPr>
@@ -1088,6 +960,7 @@
         <w:tc>
           <w:tcPr>
             <w:tcW w:w="1559" w:type="dxa"/>
+            <w:vAlign w:val="center"/>
           </w:tcPr>
           <w:p>
             <w:pPr>
@@ -1250,10 +1123,12 @@
         <w:tc>
           <w:tcPr>
             <w:tcW w:w="675" w:type="dxa"/>
+            <w:vAlign w:val="center"/>
           </w:tcPr>
           <w:p>
             <w:pPr>
               <w:spacing w:line="276" w:lineRule="auto"/>
+              <w:jc w:val="center"/>
               <w:rPr>
                 <w:rFonts w:ascii="Bookman Old Style" w:hAnsi="Bookman Old Style"/>
                 <w:sz w:val="22"/>
@@ -1307,6 +1182,7 @@
         <w:tc>
           <w:tcPr>
             <w:tcW w:w="1843" w:type="dxa"/>
+            <w:vAlign w:val="center"/>
           </w:tcPr>
           <w:p>
             <w:pPr>
@@ -1358,10 +1234,12 @@
         <w:tc>
           <w:tcPr>
             <w:tcW w:w="1559" w:type="dxa"/>
+            <w:vAlign w:val="center"/>
           </w:tcPr>
           <w:p>
             <w:pPr>
               <w:spacing w:line="276" w:lineRule="auto"/>
+              <w:jc w:val="center"/>
               <w:rPr>
                 <w:rFonts w:ascii="Bookman Old Style" w:hAnsi="Bookman Old Style"/>
                 <w:sz w:val="22"/>
@@ -1401,10 +1279,12 @@
         <w:tc>
           <w:tcPr>
             <w:tcW w:w="1843" w:type="dxa"/>
+            <w:vAlign w:val="center"/>
           </w:tcPr>
           <w:p>
             <w:pPr>
               <w:spacing w:line="276" w:lineRule="auto"/>
+              <w:jc w:val="center"/>
               <w:rPr>
                 <w:rFonts w:ascii="Bookman Old Style" w:hAnsi="Bookman Old Style"/>
                 <w:sz w:val="22"/>
@@ -1452,10 +1332,12 @@
         <w:tc>
           <w:tcPr>
             <w:tcW w:w="1559" w:type="dxa"/>
+            <w:vAlign w:val="center"/>
           </w:tcPr>
           <w:p>
             <w:pPr>
               <w:spacing w:line="276" w:lineRule="auto"/>
+              <w:jc w:val="center"/>
               <w:rPr>
                 <w:rFonts w:ascii="Bookman Old Style" w:hAnsi="Bookman Old Style"/>
                 <w:sz w:val="22"/>
@@ -1511,10 +1393,12 @@
         <w:tc>
           <w:tcPr>
             <w:tcW w:w="1560" w:type="dxa"/>
+            <w:vAlign w:val="center"/>
           </w:tcPr>
           <w:p>
             <w:pPr>
               <w:spacing w:line="276" w:lineRule="auto"/>
+              <w:jc w:val="center"/>
               <w:rPr>
                 <w:rFonts w:ascii="Bookman Old Style" w:hAnsi="Bookman Old Style"/>
                 <w:sz w:val="22"/>
@@ -1546,7 +1430,15 @@
                 <w:sz w:val="22"/>
                 <w:szCs w:val="22"/>
               </w:rPr>
-              <w:t>.tb</w:t>
+              <w:t>.t</w:t>
+            </w:r>
+            <w:r>
+              <w:rPr>
+                <w:rFonts w:ascii="Bookman Old Style" w:hAnsi="Bookman Old Style"/>
+                <w:sz w:val="22"/>
+                <w:szCs w:val="22"/>
+              </w:rPr>
+              <w:t>anggal_berangkat</w:t>
             </w:r>
             <w:proofErr w:type="spellEnd"/>
             <w:r>
@@ -1562,10 +1454,12 @@
         <w:tc>
           <w:tcPr>
             <w:tcW w:w="1559" w:type="dxa"/>
+            <w:vAlign w:val="center"/>
           </w:tcPr>
           <w:p>
             <w:pPr>
               <w:spacing w:line="276" w:lineRule="auto"/>
+              <w:jc w:val="center"/>
               <w:rPr>
                 <w:rFonts w:ascii="Bookman Old Style" w:hAnsi="Bookman Old Style"/>
                 <w:sz w:val="22"/>
@@ -1579,7 +1473,16 @@
                 <w:sz w:val="22"/>
                 <w:szCs w:val="22"/>
               </w:rPr>
-              <w:t>{{ i</w:t>
+              <w:t xml:space="preserve">{{ </w:t>
+            </w:r>
+            <w:proofErr w:type="spellStart"/>
+            <w:r>
+              <w:rPr>
+                <w:rFonts w:ascii="Bookman Old Style" w:hAnsi="Bookman Old Style"/>
+                <w:sz w:val="22"/>
+                <w:szCs w:val="22"/>
+              </w:rPr>
+              <w:t>i</w:t>
             </w:r>
             <w:proofErr w:type="gramEnd"/>
             <w:r>
@@ -1588,7 +1491,24 @@
                 <w:sz w:val="22"/>
                 <w:szCs w:val="22"/>
               </w:rPr>
-              <w:t>.tp }}</w:t>
+              <w:t>.t</w:t>
+            </w:r>
+            <w:r>
+              <w:rPr>
+                <w:rFonts w:ascii="Bookman Old Style" w:hAnsi="Bookman Old Style"/>
+                <w:sz w:val="22"/>
+                <w:szCs w:val="22"/>
+              </w:rPr>
+              <w:t>anggal_pulang</w:t>
+            </w:r>
+            <w:proofErr w:type="spellEnd"/>
+            <w:r>
+              <w:rPr>
+                <w:rFonts w:ascii="Bookman Old Style" w:hAnsi="Bookman Old Style"/>
+                <w:sz w:val="22"/>
+                <w:szCs w:val="22"/>
+              </w:rPr>
+              <w:t xml:space="preserve"> }}</w:t>
             </w:r>
           </w:p>
         </w:tc>
@@ -1695,6 +1615,175 @@
     </w:p>
     <w:p>
       <w:pPr>
+        <w:spacing w:line="276" w:lineRule="auto"/>
+        <w:jc w:val="both"/>
+        <w:rPr>
+          <w:rFonts w:ascii="Bookman Old Style" w:hAnsi="Bookman Old Style"/>
+          <w:sz w:val="22"/>
+          <w:szCs w:val="22"/>
+        </w:rPr>
+      </w:pPr>
+      <w:proofErr w:type="spellStart"/>
+      <w:r>
+        <w:rPr>
+          <w:rFonts w:ascii="Bookman Old Style" w:hAnsi="Bookman Old Style"/>
+          <w:sz w:val="22"/>
+          <w:szCs w:val="22"/>
+        </w:rPr>
+        <w:t>Keperluan</w:t>
+      </w:r>
+      <w:proofErr w:type="spellEnd"/>
+      <w:r>
+        <w:rPr>
+          <w:rFonts w:ascii="Bookman Old Style" w:hAnsi="Bookman Old Style"/>
+          <w:sz w:val="22"/>
+          <w:szCs w:val="22"/>
+        </w:rPr>
+        <w:tab/>
+      </w:r>
+      <w:r>
+        <w:rPr>
+          <w:rFonts w:ascii="Bookman Old Style" w:hAnsi="Bookman Old Style"/>
+          <w:sz w:val="22"/>
+          <w:szCs w:val="22"/>
+        </w:rPr>
+        <w:tab/>
+        <w:t xml:space="preserve">: </w:t>
+      </w:r>
+      <w:proofErr w:type="gramStart"/>
+      <w:r>
+        <w:rPr>
+          <w:rFonts w:ascii="Bookman Old Style" w:hAnsi="Bookman Old Style"/>
+          <w:sz w:val="22"/>
+          <w:szCs w:val="22"/>
+        </w:rPr>
+        <w:t xml:space="preserve">{{ </w:t>
+      </w:r>
+      <w:proofErr w:type="spellStart"/>
+      <w:r>
+        <w:rPr>
+          <w:rFonts w:ascii="Bookman Old Style" w:hAnsi="Bookman Old Style"/>
+          <w:sz w:val="22"/>
+          <w:szCs w:val="22"/>
+        </w:rPr>
+        <w:t>keperluan</w:t>
+      </w:r>
+      <w:proofErr w:type="spellEnd"/>
+      <w:proofErr w:type="gramEnd"/>
+      <w:r>
+        <w:rPr>
+          <w:rFonts w:ascii="Bookman Old Style" w:hAnsi="Bookman Old Style"/>
+          <w:sz w:val="22"/>
+          <w:szCs w:val="22"/>
+        </w:rPr>
+        <w:t xml:space="preserve"> }}</w:t>
+      </w:r>
+    </w:p>
+    <w:p>
+      <w:pPr>
+        <w:spacing w:line="276" w:lineRule="auto"/>
+        <w:jc w:val="both"/>
+        <w:rPr>
+          <w:rFonts w:ascii="Bookman Old Style" w:hAnsi="Bookman Old Style"/>
+          <w:b/>
+          <w:bCs/>
+          <w:i/>
+          <w:iCs/>
+          <w:sz w:val="22"/>
+          <w:szCs w:val="22"/>
+        </w:rPr>
+      </w:pPr>
+      <w:r>
+        <w:rPr>
+          <w:rFonts w:ascii="Bookman Old Style" w:hAnsi="Bookman Old Style"/>
+          <w:sz w:val="22"/>
+          <w:szCs w:val="22"/>
+        </w:rPr>
+        <w:t>Project</w:t>
+      </w:r>
+      <w:r>
+        <w:rPr>
+          <w:rFonts w:ascii="Bookman Old Style" w:hAnsi="Bookman Old Style"/>
+          <w:sz w:val="22"/>
+          <w:szCs w:val="22"/>
+        </w:rPr>
+        <w:tab/>
+      </w:r>
+      <w:r>
+        <w:rPr>
+          <w:rFonts w:ascii="Bookman Old Style" w:hAnsi="Bookman Old Style"/>
+          <w:sz w:val="22"/>
+          <w:szCs w:val="22"/>
+        </w:rPr>
+        <w:tab/>
+        <w:t xml:space="preserve">: </w:t>
+      </w:r>
+      <w:proofErr w:type="gramStart"/>
+      <w:r>
+        <w:rPr>
+          <w:rFonts w:ascii="Bookman Old Style" w:hAnsi="Bookman Old Style"/>
+          <w:b/>
+          <w:bCs/>
+          <w:i/>
+          <w:iCs/>
+          <w:sz w:val="22"/>
+          <w:szCs w:val="22"/>
+        </w:rPr>
+        <w:t xml:space="preserve">{{ </w:t>
+      </w:r>
+      <w:proofErr w:type="spellStart"/>
+      <w:r>
+        <w:rPr>
+          <w:rFonts w:ascii="Bookman Old Style" w:hAnsi="Bookman Old Style"/>
+          <w:b/>
+          <w:bCs/>
+          <w:i/>
+          <w:iCs/>
+          <w:sz w:val="22"/>
+          <w:szCs w:val="22"/>
+        </w:rPr>
+        <w:t>lokasi</w:t>
+      </w:r>
+      <w:proofErr w:type="gramEnd"/>
+      <w:r>
+        <w:rPr>
+          <w:rFonts w:ascii="Bookman Old Style" w:hAnsi="Bookman Old Style"/>
+          <w:b/>
+          <w:bCs/>
+          <w:i/>
+          <w:iCs/>
+          <w:sz w:val="22"/>
+          <w:szCs w:val="22"/>
+        </w:rPr>
+        <w:t>_site</w:t>
+      </w:r>
+      <w:proofErr w:type="spellEnd"/>
+      <w:r>
+        <w:rPr>
+          <w:rFonts w:ascii="Bookman Old Style" w:hAnsi="Bookman Old Style"/>
+          <w:b/>
+          <w:bCs/>
+          <w:i/>
+          <w:iCs/>
+          <w:sz w:val="22"/>
+          <w:szCs w:val="22"/>
+        </w:rPr>
+        <w:t xml:space="preserve"> }}</w:t>
+      </w:r>
+    </w:p>
+    <w:p>
+      <w:pPr>
+        <w:spacing w:line="276" w:lineRule="auto"/>
+        <w:jc w:val="both"/>
+        <w:rPr>
+          <w:rFonts w:ascii="Bookman Old Style" w:hAnsi="Bookman Old Style"/>
+          <w:sz w:val="22"/>
+          <w:szCs w:val="22"/>
+        </w:rPr>
+      </w:pPr>
+    </w:p>
+    <w:p>
+      <w:pPr>
         <w:suppressAutoHyphens w:val="0"/>
         <w:spacing w:after="160" w:line="276" w:lineRule="auto"/>
         <w:jc w:val="both"/>
@@ -2014,7 +2103,7 @@
           <w:lang w:eastAsia="en-US"/>
         </w:rPr>
         <w:drawing>
-          <wp:anchor distT="0" distB="0" distL="114300" distR="114300" simplePos="0" relativeHeight="251656704" behindDoc="0" locked="0" layoutInCell="1" allowOverlap="1" wp14:anchorId="02928FBC" wp14:editId="7E43C7FB">
+          <wp:anchor distT="0" distB="0" distL="114300" distR="114300" simplePos="0" relativeHeight="251656704" behindDoc="0" locked="0" layoutInCell="1" allowOverlap="1" wp14:anchorId="02928FBC" wp14:editId="785D87E9">
             <wp:simplePos x="0" y="0"/>
             <wp:positionH relativeFrom="column">
               <wp:posOffset>-4393777</wp:posOffset>

--- a/oims/templates/docs/st_kelompok.docx
+++ b/oims/templates/docs/st_kelompok.docx
@@ -255,13 +255,14 @@
         <w:tab/>
         <w:t xml:space="preserve">: </w:t>
       </w:r>
-      <w:r>
-        <w:rPr>
-          <w:rFonts w:ascii="Bookman Old Style" w:hAnsi="Bookman Old Style"/>
-          <w:sz w:val="22"/>
-          <w:szCs w:val="22"/>
-        </w:rPr>
-        <w:t xml:space="preserve">M.K. </w:t>
+      <w:proofErr w:type="gramStart"/>
+      <w:r>
+        <w:rPr>
+          <w:rFonts w:ascii="Bookman Old Style" w:hAnsi="Bookman Old Style"/>
+          <w:sz w:val="22"/>
+          <w:szCs w:val="22"/>
+        </w:rPr>
+        <w:t xml:space="preserve">{{ </w:t>
       </w:r>
       <w:proofErr w:type="spellStart"/>
       <w:r>
@@ -270,7 +271,16 @@
           <w:sz w:val="22"/>
           <w:szCs w:val="22"/>
         </w:rPr>
-        <w:t>Widhi</w:t>
+        <w:t>nama</w:t>
+      </w:r>
+      <w:proofErr w:type="gramEnd"/>
+      <w:r>
+        <w:rPr>
+          <w:rFonts w:ascii="Bookman Old Style" w:hAnsi="Bookman Old Style"/>
+          <w:sz w:val="22"/>
+          <w:szCs w:val="22"/>
+        </w:rPr>
+        <w:t>_penandatangan</w:t>
       </w:r>
       <w:proofErr w:type="spellEnd"/>
       <w:r>
@@ -279,18 +289,8 @@
           <w:sz w:val="22"/>
           <w:szCs w:val="22"/>
         </w:rPr>
-        <w:t xml:space="preserve"> </w:t>
-      </w:r>
-      <w:proofErr w:type="spellStart"/>
-      <w:r>
-        <w:rPr>
-          <w:rFonts w:ascii="Bookman Old Style" w:hAnsi="Bookman Old Style"/>
-          <w:sz w:val="22"/>
-          <w:szCs w:val="22"/>
-        </w:rPr>
-        <w:t>Wijayanto</w:t>
-      </w:r>
-      <w:proofErr w:type="spellEnd"/>
+        <w:t xml:space="preserve"> }}</w:t>
+      </w:r>
     </w:p>
     <w:p>
       <w:pPr>
@@ -338,6 +338,15 @@
         <w:tab/>
         <w:t xml:space="preserve">: </w:t>
       </w:r>
+      <w:proofErr w:type="gramStart"/>
+      <w:r>
+        <w:rPr>
+          <w:rFonts w:ascii="Bookman Old Style" w:hAnsi="Bookman Old Style"/>
+          <w:sz w:val="22"/>
+          <w:szCs w:val="22"/>
+        </w:rPr>
+        <w:t xml:space="preserve">{{ </w:t>
+      </w:r>
       <w:proofErr w:type="spellStart"/>
       <w:r>
         <w:rPr>
@@ -345,7 +354,16 @@
           <w:sz w:val="22"/>
           <w:szCs w:val="22"/>
         </w:rPr>
-        <w:t>Direktur</w:t>
+        <w:t>jabatan</w:t>
+      </w:r>
+      <w:proofErr w:type="gramEnd"/>
+      <w:r>
+        <w:rPr>
+          <w:rFonts w:ascii="Bookman Old Style" w:hAnsi="Bookman Old Style"/>
+          <w:sz w:val="22"/>
+          <w:szCs w:val="22"/>
+        </w:rPr>
+        <w:t>_penandatangan</w:t>
       </w:r>
       <w:proofErr w:type="spellEnd"/>
       <w:r>
@@ -354,18 +372,8 @@
           <w:sz w:val="22"/>
           <w:szCs w:val="22"/>
         </w:rPr>
-        <w:t xml:space="preserve"> </w:t>
-      </w:r>
-      <w:proofErr w:type="spellStart"/>
-      <w:r>
-        <w:rPr>
-          <w:rFonts w:ascii="Bookman Old Style" w:hAnsi="Bookman Old Style"/>
-          <w:sz w:val="22"/>
-          <w:szCs w:val="22"/>
-        </w:rPr>
-        <w:t>Operasional</w:t>
-      </w:r>
-      <w:proofErr w:type="spellEnd"/>
+        <w:t xml:space="preserve"> }}</w:t>
+      </w:r>
     </w:p>
     <w:p>
       <w:pPr>
@@ -2029,6 +2037,7 @@
           <w:lang w:eastAsia="en-US"/>
         </w:rPr>
       </w:pPr>
+      <w:proofErr w:type="gramStart"/>
       <w:r>
         <w:rPr>
           <w:rFonts w:ascii="Bookman Old Style" w:eastAsiaTheme="minorHAnsi" w:hAnsi="Bookman Old Style"/>
@@ -2039,7 +2048,7 @@
           <w:u w:val="single"/>
           <w:lang w:eastAsia="en-US"/>
         </w:rPr>
-        <w:t xml:space="preserve">M.K. </w:t>
+        <w:t xml:space="preserve">{{ </w:t>
       </w:r>
       <w:proofErr w:type="spellStart"/>
       <w:r>
@@ -2052,9 +2061,9 @@
           <w:u w:val="single"/>
           <w:lang w:eastAsia="en-US"/>
         </w:rPr>
-        <w:t>Widhi</w:t>
-      </w:r>
-      <w:proofErr w:type="spellEnd"/>
+        <w:t>nama</w:t>
+      </w:r>
+      <w:proofErr w:type="gramEnd"/>
       <w:r>
         <w:rPr>
           <w:rFonts w:ascii="Bookman Old Style" w:eastAsiaTheme="minorHAnsi" w:hAnsi="Bookman Old Style"/>
@@ -2065,9 +2074,9 @@
           <w:u w:val="single"/>
           <w:lang w:eastAsia="en-US"/>
         </w:rPr>
-        <w:t xml:space="preserve"> </w:t>
-      </w:r>
-      <w:proofErr w:type="spellStart"/>
+        <w:t>_penandatangan</w:t>
+      </w:r>
+      <w:proofErr w:type="spellEnd"/>
       <w:r>
         <w:rPr>
           <w:rFonts w:ascii="Bookman Old Style" w:eastAsiaTheme="minorHAnsi" w:hAnsi="Bookman Old Style"/>
@@ -2078,9 +2087,8 @@
           <w:u w:val="single"/>
           <w:lang w:eastAsia="en-US"/>
         </w:rPr>
-        <w:t>Wijayanto</w:t>
-      </w:r>
-      <w:proofErr w:type="spellEnd"/>
+        <w:t xml:space="preserve"> }}</w:t>
+      </w:r>
     </w:p>
     <w:p>
       <w:pPr>
@@ -2103,7 +2111,7 @@
           <w:lang w:eastAsia="en-US"/>
         </w:rPr>
         <w:drawing>
-          <wp:anchor distT="0" distB="0" distL="114300" distR="114300" simplePos="0" relativeHeight="251656704" behindDoc="0" locked="0" layoutInCell="1" allowOverlap="1" wp14:anchorId="02928FBC" wp14:editId="785D87E9">
+          <wp:anchor distT="0" distB="0" distL="114300" distR="114300" simplePos="0" relativeHeight="251656704" behindDoc="0" locked="0" layoutInCell="1" allowOverlap="1" wp14:anchorId="02928FBC" wp14:editId="7FD63128">
             <wp:simplePos x="0" y="0"/>
             <wp:positionH relativeFrom="column">
               <wp:posOffset>-4393777</wp:posOffset>
@@ -2165,6 +2173,16 @@
           </wp:anchor>
         </w:drawing>
       </w:r>
+      <w:proofErr w:type="gramStart"/>
+      <w:r>
+        <w:rPr>
+          <w:rFonts w:ascii="Bookman Old Style" w:eastAsiaTheme="minorHAnsi" w:hAnsi="Bookman Old Style"/>
+          <w:sz w:val="22"/>
+          <w:szCs w:val="22"/>
+          <w:lang w:eastAsia="en-US"/>
+        </w:rPr>
+        <w:t xml:space="preserve">{{ </w:t>
+      </w:r>
       <w:proofErr w:type="spellStart"/>
       <w:r>
         <w:rPr>
@@ -2173,7 +2191,17 @@
           <w:szCs w:val="22"/>
           <w:lang w:eastAsia="en-US"/>
         </w:rPr>
-        <w:t>Direktur</w:t>
+        <w:t>jabatan</w:t>
+      </w:r>
+      <w:proofErr w:type="gramEnd"/>
+      <w:r>
+        <w:rPr>
+          <w:rFonts w:ascii="Bookman Old Style" w:eastAsiaTheme="minorHAnsi" w:hAnsi="Bookman Old Style"/>
+          <w:sz w:val="22"/>
+          <w:szCs w:val="22"/>
+          <w:lang w:eastAsia="en-US"/>
+        </w:rPr>
+        <w:t>_penandatangan</w:t>
       </w:r>
       <w:proofErr w:type="spellEnd"/>
       <w:r>
@@ -2183,28 +2211,8 @@
           <w:szCs w:val="22"/>
           <w:lang w:eastAsia="en-US"/>
         </w:rPr>
-        <w:t xml:space="preserve"> </w:t>
-      </w:r>
-      <w:proofErr w:type="spellStart"/>
-      <w:r>
-        <w:rPr>
-          <w:rFonts w:ascii="Bookman Old Style" w:eastAsiaTheme="minorHAnsi" w:hAnsi="Bookman Old Style"/>
-          <w:sz w:val="22"/>
-          <w:szCs w:val="22"/>
-          <w:lang w:eastAsia="en-US"/>
-        </w:rPr>
-        <w:t>Operasiona</w:t>
-      </w:r>
-      <w:r>
-        <w:rPr>
-          <w:rFonts w:ascii="Bookman Old Style" w:eastAsiaTheme="minorHAnsi" w:hAnsi="Bookman Old Style"/>
-          <w:sz w:val="22"/>
-          <w:szCs w:val="22"/>
-          <w:lang w:eastAsia="en-US"/>
-        </w:rPr>
-        <w:t>l</w:t>
-      </w:r>
-      <w:proofErr w:type="spellEnd"/>
+        <w:t xml:space="preserve"> }}</w:t>
+      </w:r>
     </w:p>
     <w:p>
       <w:pPr>
@@ -2270,6 +2278,14 @@
       <w:tblPr>
         <w:tblStyle w:val="TableGrid"/>
         <w:tblW w:w="0" w:type="auto"/>
+        <w:tblBorders>
+          <w:top w:val="none" w:sz="0" w:space="0" w:color="auto"/>
+          <w:left w:val="none" w:sz="0" w:space="0" w:color="auto"/>
+          <w:bottom w:val="none" w:sz="0" w:space="0" w:color="auto"/>
+          <w:right w:val="none" w:sz="0" w:space="0" w:color="auto"/>
+          <w:insideH w:val="none" w:sz="0" w:space="0" w:color="auto"/>
+          <w:insideV w:val="none" w:sz="0" w:space="0" w:color="auto"/>
+        </w:tblBorders>
         <w:tblLook w:val="04A0" w:firstRow="1" w:lastRow="0" w:firstColumn="1" w:lastColumn="0" w:noHBand="0" w:noVBand="1"/>
       </w:tblPr>
       <w:tblGrid>
@@ -2281,12 +2297,6 @@
           <w:tcPr>
             <w:tcW w:w="10080" w:type="dxa"/>
             <w:gridSpan w:val="2"/>
-            <w:tcBorders>
-              <w:top w:val="nil"/>
-              <w:left w:val="nil"/>
-              <w:bottom w:val="nil"/>
-              <w:right w:val="nil"/>
-            </w:tcBorders>
           </w:tcPr>
           <w:p>
             <w:pPr>
@@ -2394,12 +2404,6 @@
         <w:tc>
           <w:tcPr>
             <w:tcW w:w="5040" w:type="dxa"/>
-            <w:tcBorders>
-              <w:top w:val="nil"/>
-              <w:left w:val="nil"/>
-              <w:bottom w:val="nil"/>
-              <w:right w:val="nil"/>
-            </w:tcBorders>
           </w:tcPr>
           <w:p>
             <w:pPr>
@@ -2411,6 +2415,16 @@
                 <w:lang w:eastAsia="en-US"/>
               </w:rPr>
             </w:pPr>
+            <w:r>
+              <w:rPr>
+                <w:rFonts w:ascii="Bookman Old Style" w:eastAsiaTheme="minorHAnsi" w:hAnsi="Bookman Old Style"/>
+                <w:color w:val="000000" w:themeColor="text1"/>
+                <w:sz w:val="22"/>
+                <w:szCs w:val="22"/>
+                <w:lang w:eastAsia="en-US"/>
+              </w:rPr>
+              <w:br/>
+            </w:r>
             <w:proofErr w:type="gramStart"/>
             <w:r>
               <w:rPr>
@@ -2460,12 +2474,6 @@
         <w:tc>
           <w:tcPr>
             <w:tcW w:w="5040" w:type="dxa"/>
-            <w:tcBorders>
-              <w:top w:val="nil"/>
-              <w:left w:val="nil"/>
-              <w:bottom w:val="nil"/>
-              <w:right w:val="nil"/>
-            </w:tcBorders>
           </w:tcPr>
           <w:p>
             <w:pPr>
@@ -2477,6 +2485,16 @@
                 <w:lang w:eastAsia="en-US"/>
               </w:rPr>
             </w:pPr>
+            <w:r>
+              <w:rPr>
+                <w:rFonts w:ascii="Bookman Old Style" w:eastAsiaTheme="minorHAnsi" w:hAnsi="Bookman Old Style"/>
+                <w:color w:val="000000" w:themeColor="text1"/>
+                <w:sz w:val="22"/>
+                <w:szCs w:val="22"/>
+                <w:lang w:eastAsia="en-US"/>
+              </w:rPr>
+              <w:br/>
+            </w:r>
             <w:proofErr w:type="gramStart"/>
             <w:r>
               <w:rPr>
@@ -2529,12 +2547,6 @@
           <w:tcPr>
             <w:tcW w:w="10080" w:type="dxa"/>
             <w:gridSpan w:val="2"/>
-            <w:tcBorders>
-              <w:top w:val="nil"/>
-              <w:left w:val="nil"/>
-              <w:bottom w:val="nil"/>
-              <w:right w:val="nil"/>
-            </w:tcBorders>
           </w:tcPr>
           <w:p>
             <w:pPr>

--- a/oims/templates/docs/st_kelompok.docx
+++ b/oims/templates/docs/st_kelompok.docx
@@ -55,49 +55,21 @@
           <w:szCs w:val="22"/>
         </w:rPr>
       </w:pPr>
-      <w:proofErr w:type="gramStart"/>
-      <w:r>
-        <w:rPr>
-          <w:rFonts w:ascii="Bookman Old Style" w:hAnsi="Bookman Old Style"/>
-          <w:sz w:val="22"/>
-          <w:szCs w:val="22"/>
-        </w:rPr>
-        <w:t>No :</w:t>
-      </w:r>
-      <w:proofErr w:type="gramEnd"/>
-      <w:r>
-        <w:rPr>
-          <w:rFonts w:ascii="Bookman Old Style" w:hAnsi="Bookman Old Style"/>
-          <w:sz w:val="22"/>
-          <w:szCs w:val="22"/>
-        </w:rPr>
-        <w:t xml:space="preserve"> </w:t>
-      </w:r>
-      <w:r>
-        <w:rPr>
-          <w:rFonts w:ascii="Bookman Old Style" w:hAnsi="Bookman Old Style"/>
-          <w:sz w:val="22"/>
-          <w:szCs w:val="22"/>
-        </w:rPr>
-        <w:t xml:space="preserve">{{ </w:t>
-      </w:r>
-      <w:proofErr w:type="spellStart"/>
-      <w:r>
-        <w:rPr>
-          <w:rFonts w:ascii="Bookman Old Style" w:hAnsi="Bookman Old Style"/>
-          <w:sz w:val="22"/>
-          <w:szCs w:val="22"/>
-        </w:rPr>
-        <w:t>no_surat</w:t>
-      </w:r>
-      <w:proofErr w:type="spellEnd"/>
-      <w:r>
-        <w:rPr>
-          <w:rFonts w:ascii="Bookman Old Style" w:hAnsi="Bookman Old Style"/>
-          <w:sz w:val="22"/>
-          <w:szCs w:val="22"/>
-        </w:rPr>
-        <w:t xml:space="preserve"> }}</w:t>
+      <w:r>
+        <w:rPr>
+          <w:rFonts w:ascii="Bookman Old Style" w:hAnsi="Bookman Old Style"/>
+          <w:sz w:val="22"/>
+          <w:szCs w:val="22"/>
+        </w:rPr>
+        <w:t xml:space="preserve">No : </w:t>
+      </w:r>
+      <w:r>
+        <w:rPr>
+          <w:rFonts w:ascii="Bookman Old Style" w:hAnsi="Bookman Old Style"/>
+          <w:sz w:val="22"/>
+          <w:szCs w:val="22"/>
+        </w:rPr>
+        <w:t>{{ no_surat }}</w:t>
       </w:r>
     </w:p>
     <w:p>
@@ -137,79 +109,7 @@
           <w:sz w:val="22"/>
           <w:szCs w:val="22"/>
         </w:rPr>
-        <w:t xml:space="preserve">Yang </w:t>
-      </w:r>
-      <w:proofErr w:type="spellStart"/>
-      <w:r>
-        <w:rPr>
-          <w:rFonts w:ascii="Bookman Old Style" w:hAnsi="Bookman Old Style"/>
-          <w:sz w:val="22"/>
-          <w:szCs w:val="22"/>
-        </w:rPr>
-        <w:t>bertanda</w:t>
-      </w:r>
-      <w:proofErr w:type="spellEnd"/>
-      <w:r>
-        <w:rPr>
-          <w:rFonts w:ascii="Bookman Old Style" w:hAnsi="Bookman Old Style"/>
-          <w:sz w:val="22"/>
-          <w:szCs w:val="22"/>
-        </w:rPr>
-        <w:t xml:space="preserve"> </w:t>
-      </w:r>
-      <w:proofErr w:type="spellStart"/>
-      <w:r>
-        <w:rPr>
-          <w:rFonts w:ascii="Bookman Old Style" w:hAnsi="Bookman Old Style"/>
-          <w:sz w:val="22"/>
-          <w:szCs w:val="22"/>
-        </w:rPr>
-        <w:t>tangan</w:t>
-      </w:r>
-      <w:proofErr w:type="spellEnd"/>
-      <w:r>
-        <w:rPr>
-          <w:rFonts w:ascii="Bookman Old Style" w:hAnsi="Bookman Old Style"/>
-          <w:sz w:val="22"/>
-          <w:szCs w:val="22"/>
-        </w:rPr>
-        <w:t xml:space="preserve"> </w:t>
-      </w:r>
-      <w:proofErr w:type="spellStart"/>
-      <w:r>
-        <w:rPr>
-          <w:rFonts w:ascii="Bookman Old Style" w:hAnsi="Bookman Old Style"/>
-          <w:sz w:val="22"/>
-          <w:szCs w:val="22"/>
-        </w:rPr>
-        <w:t>dibawah</w:t>
-      </w:r>
-      <w:proofErr w:type="spellEnd"/>
-      <w:r>
-        <w:rPr>
-          <w:rFonts w:ascii="Bookman Old Style" w:hAnsi="Bookman Old Style"/>
-          <w:sz w:val="22"/>
-          <w:szCs w:val="22"/>
-        </w:rPr>
-        <w:t xml:space="preserve"> </w:t>
-      </w:r>
-      <w:proofErr w:type="spellStart"/>
-      <w:r>
-        <w:rPr>
-          <w:rFonts w:ascii="Bookman Old Style" w:hAnsi="Bookman Old Style"/>
-          <w:sz w:val="22"/>
-          <w:szCs w:val="22"/>
-        </w:rPr>
-        <w:t>ini</w:t>
-      </w:r>
-      <w:proofErr w:type="spellEnd"/>
-      <w:r>
-        <w:rPr>
-          <w:rFonts w:ascii="Bookman Old Style" w:hAnsi="Bookman Old Style"/>
-          <w:sz w:val="22"/>
-          <w:szCs w:val="22"/>
-        </w:rPr>
-        <w:t>:</w:t>
+        <w:t>Yang bertanda tangan dibawah ini:</w:t>
       </w:r>
     </w:p>
     <w:p>
@@ -255,41 +155,13 @@
         <w:tab/>
         <w:t xml:space="preserve">: </w:t>
       </w:r>
-      <w:proofErr w:type="gramStart"/>
-      <w:r>
-        <w:rPr>
-          <w:rFonts w:ascii="Bookman Old Style" w:hAnsi="Bookman Old Style"/>
-          <w:sz w:val="22"/>
-          <w:szCs w:val="22"/>
-        </w:rPr>
-        <w:t xml:space="preserve">{{ </w:t>
-      </w:r>
-      <w:proofErr w:type="spellStart"/>
-      <w:r>
-        <w:rPr>
-          <w:rFonts w:ascii="Bookman Old Style" w:hAnsi="Bookman Old Style"/>
-          <w:sz w:val="22"/>
-          <w:szCs w:val="22"/>
-        </w:rPr>
-        <w:t>nama</w:t>
-      </w:r>
-      <w:proofErr w:type="gramEnd"/>
-      <w:r>
-        <w:rPr>
-          <w:rFonts w:ascii="Bookman Old Style" w:hAnsi="Bookman Old Style"/>
-          <w:sz w:val="22"/>
-          <w:szCs w:val="22"/>
-        </w:rPr>
-        <w:t>_penandatangan</w:t>
-      </w:r>
-      <w:proofErr w:type="spellEnd"/>
-      <w:r>
-        <w:rPr>
-          <w:rFonts w:ascii="Bookman Old Style" w:hAnsi="Bookman Old Style"/>
-          <w:sz w:val="22"/>
-          <w:szCs w:val="22"/>
-        </w:rPr>
-        <w:t xml:space="preserve"> }}</w:t>
+      <w:r>
+        <w:rPr>
+          <w:rFonts w:ascii="Bookman Old Style" w:hAnsi="Bookman Old Style"/>
+          <w:sz w:val="22"/>
+          <w:szCs w:val="22"/>
+        </w:rPr>
+        <w:t>{{ nama_penandatangan }}</w:t>
       </w:r>
     </w:p>
     <w:p>
@@ -302,7 +174,6 @@
           <w:szCs w:val="22"/>
         </w:rPr>
       </w:pPr>
-      <w:proofErr w:type="spellStart"/>
       <w:r>
         <w:rPr>
           <w:rFonts w:ascii="Bookman Old Style" w:hAnsi="Bookman Old Style"/>
@@ -311,7 +182,6 @@
         </w:rPr>
         <w:t>Posisi</w:t>
       </w:r>
-      <w:proofErr w:type="spellEnd"/>
       <w:r>
         <w:rPr>
           <w:rFonts w:ascii="Bookman Old Style" w:hAnsi="Bookman Old Style"/>
@@ -338,41 +208,13 @@
         <w:tab/>
         <w:t xml:space="preserve">: </w:t>
       </w:r>
-      <w:proofErr w:type="gramStart"/>
-      <w:r>
-        <w:rPr>
-          <w:rFonts w:ascii="Bookman Old Style" w:hAnsi="Bookman Old Style"/>
-          <w:sz w:val="22"/>
-          <w:szCs w:val="22"/>
-        </w:rPr>
-        <w:t xml:space="preserve">{{ </w:t>
-      </w:r>
-      <w:proofErr w:type="spellStart"/>
-      <w:r>
-        <w:rPr>
-          <w:rFonts w:ascii="Bookman Old Style" w:hAnsi="Bookman Old Style"/>
-          <w:sz w:val="22"/>
-          <w:szCs w:val="22"/>
-        </w:rPr>
-        <w:t>jabatan</w:t>
-      </w:r>
-      <w:proofErr w:type="gramEnd"/>
-      <w:r>
-        <w:rPr>
-          <w:rFonts w:ascii="Bookman Old Style" w:hAnsi="Bookman Old Style"/>
-          <w:sz w:val="22"/>
-          <w:szCs w:val="22"/>
-        </w:rPr>
-        <w:t>_penandatangan</w:t>
-      </w:r>
-      <w:proofErr w:type="spellEnd"/>
-      <w:r>
-        <w:rPr>
-          <w:rFonts w:ascii="Bookman Old Style" w:hAnsi="Bookman Old Style"/>
-          <w:sz w:val="22"/>
-          <w:szCs w:val="22"/>
-        </w:rPr>
-        <w:t xml:space="preserve"> }}</w:t>
+      <w:r>
+        <w:rPr>
+          <w:rFonts w:ascii="Bookman Old Style" w:hAnsi="Bookman Old Style"/>
+          <w:sz w:val="22"/>
+          <w:szCs w:val="22"/>
+        </w:rPr>
+        <w:t>{{ jabatan_penandatangan }}</w:t>
       </w:r>
     </w:p>
     <w:p>
@@ -400,43 +242,7 @@
           <w:szCs w:val="22"/>
         </w:rPr>
         <w:tab/>
-        <w:t xml:space="preserve">: PT. </w:t>
-      </w:r>
-      <w:proofErr w:type="spellStart"/>
-      <w:r>
-        <w:rPr>
-          <w:rFonts w:ascii="Bookman Old Style" w:hAnsi="Bookman Old Style"/>
-          <w:sz w:val="22"/>
-          <w:szCs w:val="22"/>
-        </w:rPr>
-        <w:t>Orecon</w:t>
-      </w:r>
-      <w:proofErr w:type="spellEnd"/>
-      <w:r>
-        <w:rPr>
-          <w:rFonts w:ascii="Bookman Old Style" w:hAnsi="Bookman Old Style"/>
-          <w:sz w:val="22"/>
-          <w:szCs w:val="22"/>
-        </w:rPr>
-        <w:t xml:space="preserve"> </w:t>
-      </w:r>
-      <w:proofErr w:type="spellStart"/>
-      <w:r>
-        <w:rPr>
-          <w:rFonts w:ascii="Bookman Old Style" w:hAnsi="Bookman Old Style"/>
-          <w:sz w:val="22"/>
-          <w:szCs w:val="22"/>
-        </w:rPr>
-        <w:t>Sadanus</w:t>
-      </w:r>
-      <w:proofErr w:type="spellEnd"/>
-      <w:r>
-        <w:rPr>
-          <w:rFonts w:ascii="Bookman Old Style" w:hAnsi="Bookman Old Style"/>
-          <w:sz w:val="22"/>
-          <w:szCs w:val="22"/>
-        </w:rPr>
-        <w:t xml:space="preserve"> Perkasa</w:t>
+        <w:t>: PT. Orecon Sadanus Perkasa</w:t>
       </w:r>
     </w:p>
     <w:p>
@@ -472,16 +278,7 @@
           <w:szCs w:val="22"/>
         </w:rPr>
         <w:tab/>
-        <w:t xml:space="preserve">: </w:t>
-      </w:r>
-      <w:proofErr w:type="spellStart"/>
-      <w:r>
-        <w:rPr>
-          <w:rFonts w:ascii="Bookman Old Style" w:hAnsi="Bookman Old Style"/>
-          <w:sz w:val="22"/>
-          <w:szCs w:val="22"/>
-        </w:rPr>
-        <w:t>Ruk</w:t>
+        <w:t>: Ruk</w:t>
       </w:r>
       <w:r>
         <w:rPr>
@@ -491,7 +288,6 @@
         </w:rPr>
         <w:t>an</w:t>
       </w:r>
-      <w:proofErr w:type="spellEnd"/>
       <w:r>
         <w:rPr>
           <w:rFonts w:ascii="Bookman Old Style" w:hAnsi="Bookman Old Style"/>
@@ -508,29 +304,7 @@
           <w:sz w:val="22"/>
           <w:szCs w:val="22"/>
         </w:rPr>
-        <w:t xml:space="preserve">Food Plaza </w:t>
-      </w:r>
-      <w:proofErr w:type="spellStart"/>
-      <w:r>
-        <w:rPr>
-          <w:rFonts w:ascii="Bookman Old Style" w:hAnsi="Bookman Old Style"/>
-          <w:i/>
-          <w:iCs/>
-          <w:sz w:val="22"/>
-          <w:szCs w:val="22"/>
-        </w:rPr>
-        <w:t>Cibubur</w:t>
-      </w:r>
-      <w:proofErr w:type="spellEnd"/>
-      <w:r>
-        <w:rPr>
-          <w:rFonts w:ascii="Bookman Old Style" w:hAnsi="Bookman Old Style"/>
-          <w:i/>
-          <w:iCs/>
-          <w:sz w:val="22"/>
-          <w:szCs w:val="22"/>
-        </w:rPr>
-        <w:t xml:space="preserve"> Country</w:t>
+        <w:t>Food Plaza Cibubur Country</w:t>
       </w:r>
       <w:r>
         <w:rPr>
@@ -574,79 +348,7 @@
           <w:szCs w:val="22"/>
         </w:rPr>
         <w:tab/>
-        <w:t xml:space="preserve">  </w:t>
-      </w:r>
-      <w:proofErr w:type="spellStart"/>
-      <w:r>
-        <w:rPr>
-          <w:rFonts w:ascii="Bookman Old Style" w:hAnsi="Bookman Old Style"/>
-          <w:sz w:val="22"/>
-          <w:szCs w:val="22"/>
-        </w:rPr>
-        <w:t>Cikeas</w:t>
-      </w:r>
-      <w:proofErr w:type="spellEnd"/>
-      <w:r>
-        <w:rPr>
-          <w:rFonts w:ascii="Bookman Old Style" w:hAnsi="Bookman Old Style"/>
-          <w:sz w:val="22"/>
-          <w:szCs w:val="22"/>
-        </w:rPr>
-        <w:t xml:space="preserve"> </w:t>
-      </w:r>
-      <w:proofErr w:type="spellStart"/>
-      <w:r>
-        <w:rPr>
-          <w:rFonts w:ascii="Bookman Old Style" w:hAnsi="Bookman Old Style"/>
-          <w:sz w:val="22"/>
-          <w:szCs w:val="22"/>
-        </w:rPr>
-        <w:t>Udik</w:t>
-      </w:r>
-      <w:proofErr w:type="spellEnd"/>
-      <w:r>
-        <w:rPr>
-          <w:rFonts w:ascii="Bookman Old Style" w:hAnsi="Bookman Old Style"/>
-          <w:sz w:val="22"/>
-          <w:szCs w:val="22"/>
-        </w:rPr>
-        <w:t xml:space="preserve">, </w:t>
-      </w:r>
-      <w:proofErr w:type="spellStart"/>
-      <w:r>
-        <w:rPr>
-          <w:rFonts w:ascii="Bookman Old Style" w:hAnsi="Bookman Old Style"/>
-          <w:sz w:val="22"/>
-          <w:szCs w:val="22"/>
-        </w:rPr>
-        <w:t>Gn</w:t>
-      </w:r>
-      <w:proofErr w:type="spellEnd"/>
-      <w:r>
-        <w:rPr>
-          <w:rFonts w:ascii="Bookman Old Style" w:hAnsi="Bookman Old Style"/>
-          <w:sz w:val="22"/>
-          <w:szCs w:val="22"/>
-        </w:rPr>
-        <w:t xml:space="preserve"> Putri – Bogor, </w:t>
-      </w:r>
-      <w:proofErr w:type="spellStart"/>
-      <w:r>
-        <w:rPr>
-          <w:rFonts w:ascii="Bookman Old Style" w:hAnsi="Bookman Old Style"/>
-          <w:sz w:val="22"/>
-          <w:szCs w:val="22"/>
-        </w:rPr>
-        <w:t>Jawa</w:t>
-      </w:r>
-      <w:proofErr w:type="spellEnd"/>
-      <w:r>
-        <w:rPr>
-          <w:rFonts w:ascii="Bookman Old Style" w:hAnsi="Bookman Old Style"/>
-          <w:sz w:val="22"/>
-          <w:szCs w:val="22"/>
-        </w:rPr>
-        <w:t xml:space="preserve"> Barat 16966</w:t>
+        <w:t xml:space="preserve">  Cikeas Udik, Gn Putri – Bogor, Jawa Barat 16966</w:t>
       </w:r>
     </w:p>
     <w:p>
@@ -672,59 +374,21 @@
           <w:szCs w:val="22"/>
         </w:rPr>
       </w:pPr>
-      <w:proofErr w:type="spellStart"/>
-      <w:r>
-        <w:rPr>
-          <w:rFonts w:ascii="Bookman Old Style" w:hAnsi="Bookman Old Style"/>
-          <w:sz w:val="22"/>
-          <w:szCs w:val="22"/>
-        </w:rPr>
-        <w:t>Menugaskan</w:t>
-      </w:r>
-      <w:proofErr w:type="spellEnd"/>
-      <w:r>
-        <w:rPr>
-          <w:rFonts w:ascii="Bookman Old Style" w:hAnsi="Bookman Old Style"/>
-          <w:sz w:val="22"/>
-          <w:szCs w:val="22"/>
-        </w:rPr>
-        <w:t xml:space="preserve"> </w:t>
-      </w:r>
-      <w:proofErr w:type="spellStart"/>
-      <w:r>
-        <w:rPr>
-          <w:rFonts w:ascii="Bookman Old Style" w:hAnsi="Bookman Old Style"/>
-          <w:sz w:val="22"/>
-          <w:szCs w:val="22"/>
-        </w:rPr>
-        <w:t>anggota</w:t>
-      </w:r>
-      <w:proofErr w:type="spellEnd"/>
-      <w:r>
-        <w:rPr>
-          <w:rFonts w:ascii="Bookman Old Style" w:hAnsi="Bookman Old Style"/>
-          <w:sz w:val="22"/>
-          <w:szCs w:val="22"/>
-        </w:rPr>
-        <w:t xml:space="preserve"> </w:t>
-      </w:r>
-      <w:proofErr w:type="spellStart"/>
-      <w:r>
-        <w:rPr>
-          <w:rFonts w:ascii="Bookman Old Style" w:hAnsi="Bookman Old Style"/>
-          <w:sz w:val="22"/>
-          <w:szCs w:val="22"/>
-        </w:rPr>
-        <w:t>kepada</w:t>
-      </w:r>
-      <w:proofErr w:type="spellEnd"/>
-      <w:r>
-        <w:rPr>
-          <w:rFonts w:ascii="Bookman Old Style" w:hAnsi="Bookman Old Style"/>
-          <w:sz w:val="22"/>
-          <w:szCs w:val="22"/>
-        </w:rPr>
-        <w:t>:</w:t>
+      <w:r>
+        <w:rPr>
+          <w:rFonts w:ascii="Bookman Old Style" w:hAnsi="Bookman Old Style"/>
+          <w:sz w:val="22"/>
+          <w:szCs w:val="22"/>
+        </w:rPr>
+        <w:t xml:space="preserve">Menugaskan anggota </w:t>
+      </w:r>
+      <w:r>
+        <w:rPr>
+          <w:rFonts w:ascii="Bookman Old Style" w:hAnsi="Bookman Old Style"/>
+          <w:sz w:val="22"/>
+          <w:szCs w:val="22"/>
+        </w:rPr>
+        <w:t>kepada:</w:t>
       </w:r>
     </w:p>
     <w:p>
@@ -869,7 +533,6 @@
                 <w:szCs w:val="22"/>
               </w:rPr>
             </w:pPr>
-            <w:proofErr w:type="spellStart"/>
             <w:r>
               <w:rPr>
                 <w:rFonts w:ascii="Bookman Old Style" w:hAnsi="Bookman Old Style"/>
@@ -880,7 +543,6 @@
               </w:rPr>
               <w:t>Jabatan</w:t>
             </w:r>
-            <w:proofErr w:type="spellEnd"/>
           </w:p>
         </w:tc>
         <w:tc>
@@ -929,7 +591,6 @@
                 <w:szCs w:val="22"/>
               </w:rPr>
             </w:pPr>
-            <w:proofErr w:type="spellStart"/>
             <w:r>
               <w:rPr>
                 <w:rFonts w:ascii="Bookman Old Style" w:hAnsi="Bookman Old Style"/>
@@ -940,7 +601,6 @@
               </w:rPr>
               <w:t>Tanggal</w:t>
             </w:r>
-            <w:proofErr w:type="spellEnd"/>
             <w:r>
               <w:rPr>
                 <w:rFonts w:ascii="Bookman Old Style" w:hAnsi="Bookman Old Style"/>
@@ -949,20 +609,8 @@
                 <w:sz w:val="22"/>
                 <w:szCs w:val="22"/>
               </w:rPr>
-              <w:t xml:space="preserve"> </w:t>
-            </w:r>
-            <w:proofErr w:type="spellStart"/>
-            <w:r>
-              <w:rPr>
-                <w:rFonts w:ascii="Bookman Old Style" w:hAnsi="Bookman Old Style"/>
-                <w:b/>
-                <w:bCs/>
-                <w:sz w:val="22"/>
-                <w:szCs w:val="22"/>
-              </w:rPr>
-              <w:t>Berangkat</w:t>
-            </w:r>
-            <w:proofErr w:type="spellEnd"/>
+              <w:t xml:space="preserve"> Berangkat</w:t>
+            </w:r>
           </w:p>
         </w:tc>
         <w:tc>
@@ -982,7 +630,6 @@
                 <w:szCs w:val="22"/>
               </w:rPr>
             </w:pPr>
-            <w:proofErr w:type="spellStart"/>
             <w:r>
               <w:rPr>
                 <w:rFonts w:ascii="Bookman Old Style" w:hAnsi="Bookman Old Style"/>
@@ -991,9 +638,8 @@
                 <w:sz w:val="22"/>
                 <w:szCs w:val="22"/>
               </w:rPr>
-              <w:t>Tanggal</w:t>
-            </w:r>
-            <w:proofErr w:type="spellEnd"/>
+              <w:t xml:space="preserve">Tanggal </w:t>
+            </w:r>
             <w:r>
               <w:rPr>
                 <w:rFonts w:ascii="Bookman Old Style" w:hAnsi="Bookman Old Style"/>
@@ -1002,7 +648,7 @@
                 <w:sz w:val="22"/>
                 <w:szCs w:val="22"/>
               </w:rPr>
-              <w:t xml:space="preserve"> Pulang</w:t>
+              <w:t>Kembali</w:t>
             </w:r>
           </w:p>
         </w:tc>
@@ -1056,11 +702,9 @@
               </w:rPr>
               <w:t> </w:t>
             </w:r>
-            <w:proofErr w:type="spellStart"/>
             <w:r>
               <w:t>i</w:t>
             </w:r>
-            <w:proofErr w:type="spellEnd"/>
             <w:r>
               <w:rPr>
                 <w:rStyle w:val="apple-converted-space"/>
@@ -1085,14 +729,12 @@
               </w:rPr>
               <w:t> </w:t>
             </w:r>
-            <w:proofErr w:type="spellStart"/>
             <w:r>
               <w:rPr>
                 <w:rStyle w:val="hljs-builtin"/>
               </w:rPr>
               <w:t>karyawan</w:t>
             </w:r>
-            <w:proofErr w:type="spellEnd"/>
             <w:r>
               <w:rPr>
                 <w:rStyle w:val="apple-converted-space"/>
@@ -1143,7 +785,6 @@
                 <w:szCs w:val="22"/>
               </w:rPr>
             </w:pPr>
-            <w:proofErr w:type="gramStart"/>
             <w:r>
               <w:rPr>
                 <w:rFonts w:ascii="Bookman Old Style" w:hAnsi="Bookman Old Style"/>
@@ -1168,7 +809,6 @@
               </w:rPr>
               <w:t>i</w:t>
             </w:r>
-            <w:proofErr w:type="gramEnd"/>
             <w:r>
               <w:rPr>
                 <w:rFonts w:ascii="Bookman Old Style" w:hAnsi="Bookman Old Style"/>
@@ -1201,7 +841,6 @@
                 <w:szCs w:val="22"/>
               </w:rPr>
             </w:pPr>
-            <w:proofErr w:type="gramStart"/>
             <w:r>
               <w:rPr>
                 <w:rFonts w:ascii="Bookman Old Style" w:hAnsi="Bookman Old Style"/>
@@ -1210,25 +849,14 @@
               </w:rPr>
               <w:t xml:space="preserve">{{ </w:t>
             </w:r>
-            <w:proofErr w:type="spellStart"/>
-            <w:r>
-              <w:rPr>
-                <w:rFonts w:ascii="Bookman Old Style" w:hAnsi="Bookman Old Style"/>
-                <w:sz w:val="22"/>
-                <w:szCs w:val="22"/>
-              </w:rPr>
-              <w:t>i</w:t>
-            </w:r>
-            <w:proofErr w:type="gramEnd"/>
-            <w:r>
-              <w:rPr>
-                <w:rFonts w:ascii="Bookman Old Style" w:hAnsi="Bookman Old Style"/>
-                <w:sz w:val="22"/>
-                <w:szCs w:val="22"/>
-              </w:rPr>
-              <w:t>.nama</w:t>
-            </w:r>
-            <w:proofErr w:type="spellEnd"/>
+            <w:r>
+              <w:rPr>
+                <w:rFonts w:ascii="Bookman Old Style" w:hAnsi="Bookman Old Style"/>
+                <w:sz w:val="22"/>
+                <w:szCs w:val="22"/>
+              </w:rPr>
+              <w:t>i.nama</w:t>
+            </w:r>
             <w:r>
               <w:rPr>
                 <w:rFonts w:ascii="Bookman Old Style" w:hAnsi="Bookman Old Style"/>
@@ -1254,7 +882,6 @@
                 <w:szCs w:val="22"/>
               </w:rPr>
             </w:pPr>
-            <w:proofErr w:type="gramStart"/>
             <w:r>
               <w:rPr>
                 <w:rFonts w:ascii="Bookman Old Style" w:hAnsi="Bookman Old Style"/>
@@ -1263,7 +890,6 @@
               </w:rPr>
               <w:t xml:space="preserve">{{ </w:t>
             </w:r>
-            <w:proofErr w:type="spellStart"/>
             <w:r>
               <w:rPr>
                 <w:rFonts w:ascii="Bookman Old Style" w:hAnsi="Bookman Old Style"/>
@@ -1272,8 +898,6 @@
               </w:rPr>
               <w:t>i.nrp</w:t>
             </w:r>
-            <w:proofErr w:type="spellEnd"/>
-            <w:proofErr w:type="gramEnd"/>
             <w:r>
               <w:rPr>
                 <w:rFonts w:ascii="Bookman Old Style" w:hAnsi="Bookman Old Style"/>
@@ -1299,41 +923,13 @@
                 <w:szCs w:val="22"/>
               </w:rPr>
             </w:pPr>
-            <w:proofErr w:type="gramStart"/>
-            <w:r>
-              <w:rPr>
-                <w:rFonts w:ascii="Bookman Old Style" w:hAnsi="Bookman Old Style"/>
-                <w:sz w:val="22"/>
-                <w:szCs w:val="22"/>
-              </w:rPr>
-              <w:t xml:space="preserve">{{ </w:t>
-            </w:r>
-            <w:proofErr w:type="spellStart"/>
-            <w:r>
-              <w:rPr>
-                <w:rFonts w:ascii="Bookman Old Style" w:hAnsi="Bookman Old Style"/>
-                <w:sz w:val="22"/>
-                <w:szCs w:val="22"/>
-              </w:rPr>
-              <w:t>i</w:t>
-            </w:r>
-            <w:proofErr w:type="gramEnd"/>
-            <w:r>
-              <w:rPr>
-                <w:rFonts w:ascii="Bookman Old Style" w:hAnsi="Bookman Old Style"/>
-                <w:sz w:val="22"/>
-                <w:szCs w:val="22"/>
-              </w:rPr>
-              <w:t>.jabatan</w:t>
-            </w:r>
-            <w:proofErr w:type="spellEnd"/>
-            <w:r>
-              <w:rPr>
-                <w:rFonts w:ascii="Bookman Old Style" w:hAnsi="Bookman Old Style"/>
-                <w:sz w:val="22"/>
-                <w:szCs w:val="22"/>
-              </w:rPr>
-              <w:t xml:space="preserve"> }}</w:t>
+            <w:r>
+              <w:rPr>
+                <w:rFonts w:ascii="Bookman Old Style" w:hAnsi="Bookman Old Style"/>
+                <w:sz w:val="22"/>
+                <w:szCs w:val="22"/>
+              </w:rPr>
+              <w:t>{{ i.jabatan }}</w:t>
             </w:r>
           </w:p>
         </w:tc>
@@ -1358,43 +954,7 @@
                 <w:sz w:val="22"/>
                 <w:szCs w:val="22"/>
               </w:rPr>
-              <w:t xml:space="preserve">PT </w:t>
-            </w:r>
-            <w:proofErr w:type="spellStart"/>
-            <w:r>
-              <w:rPr>
-                <w:rFonts w:ascii="Bookman Old Style" w:hAnsi="Bookman Old Style"/>
-                <w:sz w:val="22"/>
-                <w:szCs w:val="22"/>
-              </w:rPr>
-              <w:t>Orecon</w:t>
-            </w:r>
-            <w:proofErr w:type="spellEnd"/>
-            <w:r>
-              <w:rPr>
-                <w:rFonts w:ascii="Bookman Old Style" w:hAnsi="Bookman Old Style"/>
-                <w:sz w:val="22"/>
-                <w:szCs w:val="22"/>
-              </w:rPr>
-              <w:t xml:space="preserve"> </w:t>
-            </w:r>
-            <w:proofErr w:type="spellStart"/>
-            <w:r>
-              <w:rPr>
-                <w:rFonts w:ascii="Bookman Old Style" w:hAnsi="Bookman Old Style"/>
-                <w:sz w:val="22"/>
-                <w:szCs w:val="22"/>
-              </w:rPr>
-              <w:t>Sadanus</w:t>
-            </w:r>
-            <w:proofErr w:type="spellEnd"/>
-            <w:r>
-              <w:rPr>
-                <w:rFonts w:ascii="Bookman Old Style" w:hAnsi="Bookman Old Style"/>
-                <w:sz w:val="22"/>
-                <w:szCs w:val="22"/>
-              </w:rPr>
-              <w:t xml:space="preserve"> Perkasa</w:t>
+              <w:t>PT Orecon Sadanus Perkasa</w:t>
             </w:r>
           </w:p>
         </w:tc>
@@ -1413,32 +973,13 @@
                 <w:szCs w:val="22"/>
               </w:rPr>
             </w:pPr>
-            <w:proofErr w:type="gramStart"/>
-            <w:r>
-              <w:rPr>
-                <w:rFonts w:ascii="Bookman Old Style" w:hAnsi="Bookman Old Style"/>
-                <w:sz w:val="22"/>
-                <w:szCs w:val="22"/>
-              </w:rPr>
-              <w:t xml:space="preserve">{{ </w:t>
-            </w:r>
-            <w:proofErr w:type="spellStart"/>
-            <w:r>
-              <w:rPr>
-                <w:rFonts w:ascii="Bookman Old Style" w:hAnsi="Bookman Old Style"/>
-                <w:sz w:val="22"/>
-                <w:szCs w:val="22"/>
-              </w:rPr>
-              <w:t>i</w:t>
-            </w:r>
-            <w:proofErr w:type="gramEnd"/>
-            <w:r>
-              <w:rPr>
-                <w:rFonts w:ascii="Bookman Old Style" w:hAnsi="Bookman Old Style"/>
-                <w:sz w:val="22"/>
-                <w:szCs w:val="22"/>
-              </w:rPr>
-              <w:t>.t</w:t>
+            <w:r>
+              <w:rPr>
+                <w:rFonts w:ascii="Bookman Old Style" w:hAnsi="Bookman Old Style"/>
+                <w:sz w:val="22"/>
+                <w:szCs w:val="22"/>
+              </w:rPr>
+              <w:t>{{ i.t</w:t>
             </w:r>
             <w:r>
               <w:rPr>
@@ -1448,7 +989,6 @@
               </w:rPr>
               <w:t>anggal_berangkat</w:t>
             </w:r>
-            <w:proofErr w:type="spellEnd"/>
             <w:r>
               <w:rPr>
                 <w:rFonts w:ascii="Bookman Old Style" w:hAnsi="Bookman Old Style"/>
@@ -1474,32 +1014,13 @@
                 <w:szCs w:val="22"/>
               </w:rPr>
             </w:pPr>
-            <w:proofErr w:type="gramStart"/>
-            <w:r>
-              <w:rPr>
-                <w:rFonts w:ascii="Bookman Old Style" w:hAnsi="Bookman Old Style"/>
-                <w:sz w:val="22"/>
-                <w:szCs w:val="22"/>
-              </w:rPr>
-              <w:t xml:space="preserve">{{ </w:t>
-            </w:r>
-            <w:proofErr w:type="spellStart"/>
-            <w:r>
-              <w:rPr>
-                <w:rFonts w:ascii="Bookman Old Style" w:hAnsi="Bookman Old Style"/>
-                <w:sz w:val="22"/>
-                <w:szCs w:val="22"/>
-              </w:rPr>
-              <w:t>i</w:t>
-            </w:r>
-            <w:proofErr w:type="gramEnd"/>
-            <w:r>
-              <w:rPr>
-                <w:rFonts w:ascii="Bookman Old Style" w:hAnsi="Bookman Old Style"/>
-                <w:sz w:val="22"/>
-                <w:szCs w:val="22"/>
-              </w:rPr>
-              <w:t>.t</w:t>
+            <w:r>
+              <w:rPr>
+                <w:rFonts w:ascii="Bookman Old Style" w:hAnsi="Bookman Old Style"/>
+                <w:sz w:val="22"/>
+                <w:szCs w:val="22"/>
+              </w:rPr>
+              <w:t>{{ i.t</w:t>
             </w:r>
             <w:r>
               <w:rPr>
@@ -1509,7 +1030,6 @@
               </w:rPr>
               <w:t>anggal_pulang</w:t>
             </w:r>
-            <w:proofErr w:type="spellEnd"/>
             <w:r>
               <w:rPr>
                 <w:rFonts w:ascii="Bookman Old Style" w:hAnsi="Bookman Old Style"/>
@@ -1567,25 +1087,7 @@
                 <w:sz w:val="22"/>
                 <w:szCs w:val="22"/>
               </w:rPr>
-              <w:t xml:space="preserve"> </w:t>
-            </w:r>
-            <w:proofErr w:type="spellStart"/>
-            <w:r>
-              <w:rPr>
-                <w:rFonts w:ascii="Bookman Old Style" w:hAnsi="Bookman Old Style"/>
-                <w:sz w:val="22"/>
-                <w:szCs w:val="22"/>
-              </w:rPr>
-              <w:t>endfor</w:t>
-            </w:r>
-            <w:proofErr w:type="spellEnd"/>
-            <w:r>
-              <w:rPr>
-                <w:rFonts w:ascii="Bookman Old Style" w:hAnsi="Bookman Old Style"/>
-                <w:sz w:val="22"/>
-                <w:szCs w:val="22"/>
-              </w:rPr>
-              <w:t xml:space="preserve"> %}</w:t>
+              <w:t xml:space="preserve"> endfor %}</w:t>
             </w:r>
           </w:p>
         </w:tc>
@@ -1631,7 +1133,6 @@
           <w:szCs w:val="22"/>
         </w:rPr>
       </w:pPr>
-      <w:proofErr w:type="spellStart"/>
       <w:r>
         <w:rPr>
           <w:rFonts w:ascii="Bookman Old Style" w:hAnsi="Bookman Old Style"/>
@@ -1640,7 +1141,6 @@
         </w:rPr>
         <w:t>Keperluan</w:t>
       </w:r>
-      <w:proofErr w:type="spellEnd"/>
       <w:r>
         <w:rPr>
           <w:rFonts w:ascii="Bookman Old Style" w:hAnsi="Bookman Old Style"/>
@@ -1658,38 +1158,19 @@
         <w:tab/>
         <w:t xml:space="preserve">: </w:t>
       </w:r>
-      <w:proofErr w:type="gramStart"/>
-      <w:r>
-        <w:rPr>
-          <w:rFonts w:ascii="Bookman Old Style" w:hAnsi="Bookman Old Style"/>
-          <w:sz w:val="22"/>
-          <w:szCs w:val="22"/>
-        </w:rPr>
-        <w:t xml:space="preserve">{{ </w:t>
-      </w:r>
-      <w:proofErr w:type="spellStart"/>
-      <w:r>
-        <w:rPr>
-          <w:rFonts w:ascii="Bookman Old Style" w:hAnsi="Bookman Old Style"/>
-          <w:sz w:val="22"/>
-          <w:szCs w:val="22"/>
-        </w:rPr>
-        <w:t>keperluan</w:t>
-      </w:r>
-      <w:proofErr w:type="spellEnd"/>
-      <w:proofErr w:type="gramEnd"/>
-      <w:r>
-        <w:rPr>
-          <w:rFonts w:ascii="Bookman Old Style" w:hAnsi="Bookman Old Style"/>
-          <w:sz w:val="22"/>
-          <w:szCs w:val="22"/>
-        </w:rPr>
-        <w:t xml:space="preserve"> }}</w:t>
+      <w:r>
+        <w:rPr>
+          <w:rFonts w:ascii="Bookman Old Style" w:hAnsi="Bookman Old Style"/>
+          <w:sz w:val="22"/>
+          <w:szCs w:val="22"/>
+        </w:rPr>
+        <w:t>{{ keperluan }}</w:t>
       </w:r>
     </w:p>
     <w:p>
       <w:pPr>
         <w:spacing w:line="276" w:lineRule="auto"/>
+        <w:ind w:left="2127" w:hanging="2127"/>
         <w:jc w:val="both"/>
         <w:rPr>
           <w:rFonts w:ascii="Bookman Old Style" w:hAnsi="Bookman Old Style"/>
@@ -1726,7 +1207,6 @@
         <w:tab/>
         <w:t xml:space="preserve">: </w:t>
       </w:r>
-      <w:proofErr w:type="gramStart"/>
       <w:r>
         <w:rPr>
           <w:rFonts w:ascii="Bookman Old Style" w:hAnsi="Bookman Old Style"/>
@@ -1737,46 +1217,7 @@
           <w:sz w:val="22"/>
           <w:szCs w:val="22"/>
         </w:rPr>
-        <w:t xml:space="preserve">{{ </w:t>
-      </w:r>
-      <w:proofErr w:type="spellStart"/>
-      <w:r>
-        <w:rPr>
-          <w:rFonts w:ascii="Bookman Old Style" w:hAnsi="Bookman Old Style"/>
-          <w:b/>
-          <w:bCs/>
-          <w:i/>
-          <w:iCs/>
-          <w:sz w:val="22"/>
-          <w:szCs w:val="22"/>
-        </w:rPr>
-        <w:t>lokasi</w:t>
-      </w:r>
-      <w:proofErr w:type="gramEnd"/>
-      <w:r>
-        <w:rPr>
-          <w:rFonts w:ascii="Bookman Old Style" w:hAnsi="Bookman Old Style"/>
-          <w:b/>
-          <w:bCs/>
-          <w:i/>
-          <w:iCs/>
-          <w:sz w:val="22"/>
-          <w:szCs w:val="22"/>
-        </w:rPr>
-        <w:t>_site</w:t>
-      </w:r>
-      <w:proofErr w:type="spellEnd"/>
-      <w:r>
-        <w:rPr>
-          <w:rFonts w:ascii="Bookman Old Style" w:hAnsi="Bookman Old Style"/>
-          <w:b/>
-          <w:bCs/>
-          <w:i/>
-          <w:iCs/>
-          <w:sz w:val="22"/>
-          <w:szCs w:val="22"/>
-        </w:rPr>
-        <w:t xml:space="preserve"> }}</w:t>
+        <w:t>{{ lokasi_site }}</w:t>
       </w:r>
     </w:p>
     <w:p>
@@ -1855,7 +1296,6 @@
         </w:rPr>
         <w:t xml:space="preserve">, </w:t>
       </w:r>
-      <w:proofErr w:type="gramStart"/>
       <w:r>
         <w:rPr>
           <w:rFonts w:ascii="Bookman Old Style" w:eastAsiaTheme="minorHAnsi" w:hAnsi="Bookman Old Style"/>
@@ -1865,7 +1305,6 @@
         </w:rPr>
         <w:t xml:space="preserve">{{ </w:t>
       </w:r>
-      <w:proofErr w:type="spellStart"/>
       <w:r>
         <w:rPr>
           <w:rFonts w:ascii="Bookman Old Style" w:eastAsiaTheme="minorHAnsi" w:hAnsi="Bookman Old Style"/>
@@ -1875,8 +1314,6 @@
         </w:rPr>
         <w:t>tanggal</w:t>
       </w:r>
-      <w:proofErr w:type="spellEnd"/>
-      <w:proofErr w:type="gramEnd"/>
       <w:r>
         <w:rPr>
           <w:rFonts w:ascii="Bookman Old Style" w:eastAsiaTheme="minorHAnsi" w:hAnsi="Bookman Old Style"/>
@@ -1899,7 +1336,6 @@
           <w:lang w:eastAsia="en-US"/>
         </w:rPr>
       </w:pPr>
-      <w:proofErr w:type="spellStart"/>
       <w:r>
         <w:rPr>
           <w:rFonts w:ascii="Bookman Old Style" w:eastAsiaTheme="minorHAnsi" w:hAnsi="Bookman Old Style"/>
@@ -1907,17 +1343,7 @@
           <w:szCs w:val="22"/>
           <w:lang w:eastAsia="en-US"/>
         </w:rPr>
-        <w:t>Menyetujui</w:t>
-      </w:r>
-      <w:proofErr w:type="spellEnd"/>
-      <w:r>
-        <w:rPr>
-          <w:rFonts w:ascii="Bookman Old Style" w:eastAsiaTheme="minorHAnsi" w:hAnsi="Bookman Old Style"/>
-          <w:sz w:val="22"/>
-          <w:szCs w:val="22"/>
-          <w:lang w:eastAsia="en-US"/>
-        </w:rPr>
-        <w:t xml:space="preserve">, </w:t>
+        <w:t xml:space="preserve">Menyetujui, </w:t>
       </w:r>
     </w:p>
     <w:p>
@@ -1943,21 +1369,52 @@
           <w:szCs w:val="22"/>
           <w:lang w:eastAsia="en-US"/>
         </w:rPr>
-        <w:t xml:space="preserve">PT. </w:t>
-      </w:r>
-      <w:proofErr w:type="spellStart"/>
-      <w:r>
+        <w:t>PT. Orecon Sadanus Perkasa</w:t>
+      </w:r>
+    </w:p>
+    <w:p>
+      <w:pPr>
+        <w:suppressAutoHyphens w:val="0"/>
+        <w:spacing w:after="160" w:line="276" w:lineRule="auto"/>
+        <w:jc w:val="both"/>
+        <w:rPr>
+          <w:rFonts w:ascii="Bookman Old Style" w:eastAsiaTheme="minorHAnsi" w:hAnsi="Bookman Old Style"/>
+          <w:color w:val="000000" w:themeColor="text1"/>
+          <w:sz w:val="22"/>
+          <w:szCs w:val="22"/>
+          <w:lang w:eastAsia="en-US"/>
+        </w:rPr>
+      </w:pPr>
+    </w:p>
+    <w:p>
+      <w:pPr>
+        <w:suppressAutoHyphens w:val="0"/>
+        <w:spacing w:after="160" w:line="276" w:lineRule="auto"/>
+        <w:jc w:val="both"/>
+        <w:rPr>
+          <w:rFonts w:ascii="Bookman Old Style" w:eastAsiaTheme="minorHAnsi" w:hAnsi="Bookman Old Style"/>
+          <w:color w:val="000000" w:themeColor="text1"/>
+          <w:sz w:val="22"/>
+          <w:szCs w:val="22"/>
+          <w:lang w:eastAsia="en-US"/>
+        </w:rPr>
+      </w:pPr>
+    </w:p>
+    <w:p>
+      <w:pPr>
+        <w:suppressAutoHyphens w:val="0"/>
+        <w:spacing w:after="160" w:line="276" w:lineRule="auto"/>
+        <w:jc w:val="both"/>
         <w:rPr>
           <w:rFonts w:ascii="Bookman Old Style" w:eastAsiaTheme="minorHAnsi" w:hAnsi="Bookman Old Style"/>
           <w:b/>
           <w:bCs/>
           <w:sz w:val="22"/>
           <w:szCs w:val="22"/>
+          <w:u w:val="single"/>
           <w:lang w:eastAsia="en-US"/>
         </w:rPr>
-        <w:t>Orecon</w:t>
-      </w:r>
-      <w:proofErr w:type="spellEnd"/>
+      </w:pPr>
       <w:r>
         <w:rPr>
           <w:rFonts w:ascii="Bookman Old Style" w:eastAsiaTheme="minorHAnsi" w:hAnsi="Bookman Old Style"/>
@@ -1965,33 +1422,10 @@
           <w:bCs/>
           <w:sz w:val="22"/>
           <w:szCs w:val="22"/>
+          <w:u w:val="single"/>
           <w:lang w:eastAsia="en-US"/>
         </w:rPr>
-        <w:t xml:space="preserve"> </w:t>
-      </w:r>
-      <w:proofErr w:type="spellStart"/>
-      <w:r>
-        <w:rPr>
-          <w:rFonts w:ascii="Bookman Old Style" w:eastAsiaTheme="minorHAnsi" w:hAnsi="Bookman Old Style"/>
-          <w:b/>
-          <w:bCs/>
-          <w:sz w:val="22"/>
-          <w:szCs w:val="22"/>
-          <w:lang w:eastAsia="en-US"/>
-        </w:rPr>
-        <w:t>Sadanus</w:t>
-      </w:r>
-      <w:proofErr w:type="spellEnd"/>
-      <w:r>
-        <w:rPr>
-          <w:rFonts w:ascii="Bookman Old Style" w:eastAsiaTheme="minorHAnsi" w:hAnsi="Bookman Old Style"/>
-          <w:b/>
-          <w:bCs/>
-          <w:sz w:val="22"/>
-          <w:szCs w:val="22"/>
-          <w:lang w:eastAsia="en-US"/>
-        </w:rPr>
-        <w:t xml:space="preserve"> Perkasa</w:t>
+        <w:t>{{ nama_penandatangan }}</w:t>
       </w:r>
     </w:p>
     <w:p>
@@ -2001,102 +1435,6 @@
         <w:jc w:val="both"/>
         <w:rPr>
           <w:rFonts w:ascii="Bookman Old Style" w:eastAsiaTheme="minorHAnsi" w:hAnsi="Bookman Old Style"/>
-          <w:color w:val="000000" w:themeColor="text1"/>
-          <w:sz w:val="22"/>
-          <w:szCs w:val="22"/>
-          <w:lang w:eastAsia="en-US"/>
-        </w:rPr>
-      </w:pPr>
-    </w:p>
-    <w:p>
-      <w:pPr>
-        <w:suppressAutoHyphens w:val="0"/>
-        <w:spacing w:after="160" w:line="276" w:lineRule="auto"/>
-        <w:jc w:val="both"/>
-        <w:rPr>
-          <w:rFonts w:ascii="Bookman Old Style" w:eastAsiaTheme="minorHAnsi" w:hAnsi="Bookman Old Style"/>
-          <w:color w:val="000000" w:themeColor="text1"/>
-          <w:sz w:val="22"/>
-          <w:szCs w:val="22"/>
-          <w:lang w:eastAsia="en-US"/>
-        </w:rPr>
-      </w:pPr>
-    </w:p>
-    <w:p>
-      <w:pPr>
-        <w:suppressAutoHyphens w:val="0"/>
-        <w:spacing w:after="160" w:line="276" w:lineRule="auto"/>
-        <w:jc w:val="both"/>
-        <w:rPr>
-          <w:rFonts w:ascii="Bookman Old Style" w:eastAsiaTheme="minorHAnsi" w:hAnsi="Bookman Old Style"/>
-          <w:b/>
-          <w:bCs/>
-          <w:sz w:val="22"/>
-          <w:szCs w:val="22"/>
-          <w:u w:val="single"/>
-          <w:lang w:eastAsia="en-US"/>
-        </w:rPr>
-      </w:pPr>
-      <w:proofErr w:type="gramStart"/>
-      <w:r>
-        <w:rPr>
-          <w:rFonts w:ascii="Bookman Old Style" w:eastAsiaTheme="minorHAnsi" w:hAnsi="Bookman Old Style"/>
-          <w:b/>
-          <w:bCs/>
-          <w:sz w:val="22"/>
-          <w:szCs w:val="22"/>
-          <w:u w:val="single"/>
-          <w:lang w:eastAsia="en-US"/>
-        </w:rPr>
-        <w:t xml:space="preserve">{{ </w:t>
-      </w:r>
-      <w:proofErr w:type="spellStart"/>
-      <w:r>
-        <w:rPr>
-          <w:rFonts w:ascii="Bookman Old Style" w:eastAsiaTheme="minorHAnsi" w:hAnsi="Bookman Old Style"/>
-          <w:b/>
-          <w:bCs/>
-          <w:sz w:val="22"/>
-          <w:szCs w:val="22"/>
-          <w:u w:val="single"/>
-          <w:lang w:eastAsia="en-US"/>
-        </w:rPr>
-        <w:t>nama</w:t>
-      </w:r>
-      <w:proofErr w:type="gramEnd"/>
-      <w:r>
-        <w:rPr>
-          <w:rFonts w:ascii="Bookman Old Style" w:eastAsiaTheme="minorHAnsi" w:hAnsi="Bookman Old Style"/>
-          <w:b/>
-          <w:bCs/>
-          <w:sz w:val="22"/>
-          <w:szCs w:val="22"/>
-          <w:u w:val="single"/>
-          <w:lang w:eastAsia="en-US"/>
-        </w:rPr>
-        <w:t>_penandatangan</w:t>
-      </w:r>
-      <w:proofErr w:type="spellEnd"/>
-      <w:r>
-        <w:rPr>
-          <w:rFonts w:ascii="Bookman Old Style" w:eastAsiaTheme="minorHAnsi" w:hAnsi="Bookman Old Style"/>
-          <w:b/>
-          <w:bCs/>
-          <w:sz w:val="22"/>
-          <w:szCs w:val="22"/>
-          <w:u w:val="single"/>
-          <w:lang w:eastAsia="en-US"/>
-        </w:rPr>
-        <w:t xml:space="preserve"> }}</w:t>
-      </w:r>
-    </w:p>
-    <w:p>
-      <w:pPr>
-        <w:suppressAutoHyphens w:val="0"/>
-        <w:spacing w:after="160" w:line="276" w:lineRule="auto"/>
-        <w:jc w:val="both"/>
-        <w:rPr>
-          <w:rFonts w:ascii="Bookman Old Style" w:eastAsiaTheme="minorHAnsi" w:hAnsi="Bookman Old Style"/>
           <w:sz w:val="22"/>
           <w:szCs w:val="22"/>
           <w:lang w:eastAsia="en-US"/>
@@ -2111,7 +1449,7 @@
           <w:lang w:eastAsia="en-US"/>
         </w:rPr>
         <w:drawing>
-          <wp:anchor distT="0" distB="0" distL="114300" distR="114300" simplePos="0" relativeHeight="251656704" behindDoc="0" locked="0" layoutInCell="1" allowOverlap="1" wp14:anchorId="02928FBC" wp14:editId="7FD63128">
+          <wp:anchor distT="0" distB="0" distL="114300" distR="114300" simplePos="0" relativeHeight="251656704" behindDoc="0" locked="0" layoutInCell="1" allowOverlap="1" wp14:anchorId="02928FBC" wp14:editId="54C1DB18">
             <wp:simplePos x="0" y="0"/>
             <wp:positionH relativeFrom="column">
               <wp:posOffset>-4393777</wp:posOffset>
@@ -2173,7 +1511,6 @@
           </wp:anchor>
         </w:drawing>
       </w:r>
-      <w:proofErr w:type="gramStart"/>
       <w:r>
         <w:rPr>
           <w:rFonts w:ascii="Bookman Old Style" w:eastAsiaTheme="minorHAnsi" w:hAnsi="Bookman Old Style"/>
@@ -2181,37 +1518,7 @@
           <w:szCs w:val="22"/>
           <w:lang w:eastAsia="en-US"/>
         </w:rPr>
-        <w:t xml:space="preserve">{{ </w:t>
-      </w:r>
-      <w:proofErr w:type="spellStart"/>
-      <w:r>
-        <w:rPr>
-          <w:rFonts w:ascii="Bookman Old Style" w:eastAsiaTheme="minorHAnsi" w:hAnsi="Bookman Old Style"/>
-          <w:sz w:val="22"/>
-          <w:szCs w:val="22"/>
-          <w:lang w:eastAsia="en-US"/>
-        </w:rPr>
-        <w:t>jabatan</w:t>
-      </w:r>
-      <w:proofErr w:type="gramEnd"/>
-      <w:r>
-        <w:rPr>
-          <w:rFonts w:ascii="Bookman Old Style" w:eastAsiaTheme="minorHAnsi" w:hAnsi="Bookman Old Style"/>
-          <w:sz w:val="22"/>
-          <w:szCs w:val="22"/>
-          <w:lang w:eastAsia="en-US"/>
-        </w:rPr>
-        <w:t>_penandatangan</w:t>
-      </w:r>
-      <w:proofErr w:type="spellEnd"/>
-      <w:r>
-        <w:rPr>
-          <w:rFonts w:ascii="Bookman Old Style" w:eastAsiaTheme="minorHAnsi" w:hAnsi="Bookman Old Style"/>
-          <w:sz w:val="22"/>
-          <w:szCs w:val="22"/>
-          <w:lang w:eastAsia="en-US"/>
-        </w:rPr>
-        <w:t xml:space="preserve"> }}</w:t>
+        <w:t>{{ jabatan_penandatangan }}</w:t>
       </w:r>
     </w:p>
     <w:p>
@@ -2374,14 +1681,12 @@
               </w:rPr>
               <w:t> </w:t>
             </w:r>
-            <w:proofErr w:type="spellStart"/>
             <w:r>
               <w:rPr>
                 <w:rStyle w:val="hljs-builtin"/>
               </w:rPr>
               <w:t>karyawan</w:t>
             </w:r>
-            <w:proofErr w:type="spellEnd"/>
             <w:r>
               <w:rPr>
                 <w:rStyle w:val="apple-converted-space"/>
@@ -2425,7 +1730,6 @@
               </w:rPr>
               <w:br/>
             </w:r>
-            <w:proofErr w:type="gramStart"/>
             <w:r>
               <w:rPr>
                 <w:rFonts w:ascii="Bookman Old Style" w:eastAsiaTheme="minorHAnsi" w:hAnsi="Bookman Old Style"/>
@@ -2434,40 +1738,7 @@
                 <w:szCs w:val="22"/>
                 <w:lang w:eastAsia="en-US"/>
               </w:rPr>
-              <w:t xml:space="preserve">{{ </w:t>
-            </w:r>
-            <w:proofErr w:type="spellStart"/>
-            <w:r>
-              <w:rPr>
-                <w:rFonts w:ascii="Bookman Old Style" w:eastAsiaTheme="minorHAnsi" w:hAnsi="Bookman Old Style"/>
-                <w:color w:val="000000" w:themeColor="text1"/>
-                <w:sz w:val="22"/>
-                <w:szCs w:val="22"/>
-                <w:lang w:eastAsia="en-US"/>
-              </w:rPr>
-              <w:t>f</w:t>
-            </w:r>
-            <w:proofErr w:type="gramEnd"/>
-            <w:r>
-              <w:rPr>
-                <w:rFonts w:ascii="Bookman Old Style" w:eastAsiaTheme="minorHAnsi" w:hAnsi="Bookman Old Style"/>
-                <w:color w:val="000000" w:themeColor="text1"/>
-                <w:sz w:val="22"/>
-                <w:szCs w:val="22"/>
-                <w:lang w:eastAsia="en-US"/>
-              </w:rPr>
-              <w:t>.foto_ktp</w:t>
-            </w:r>
-            <w:proofErr w:type="spellEnd"/>
-            <w:r>
-              <w:rPr>
-                <w:rFonts w:ascii="Bookman Old Style" w:eastAsiaTheme="minorHAnsi" w:hAnsi="Bookman Old Style"/>
-                <w:color w:val="000000" w:themeColor="text1"/>
-                <w:sz w:val="22"/>
-                <w:szCs w:val="22"/>
-                <w:lang w:eastAsia="en-US"/>
-              </w:rPr>
-              <w:t xml:space="preserve"> }}</w:t>
+              <w:t>{{ f.foto_ktp }}</w:t>
             </w:r>
           </w:p>
         </w:tc>
@@ -2495,7 +1766,6 @@
               </w:rPr>
               <w:br/>
             </w:r>
-            <w:proofErr w:type="gramStart"/>
             <w:r>
               <w:rPr>
                 <w:rFonts w:ascii="Bookman Old Style" w:eastAsiaTheme="minorHAnsi" w:hAnsi="Bookman Old Style"/>
@@ -2504,40 +1774,7 @@
                 <w:szCs w:val="22"/>
                 <w:lang w:eastAsia="en-US"/>
               </w:rPr>
-              <w:t xml:space="preserve">{{ </w:t>
-            </w:r>
-            <w:proofErr w:type="spellStart"/>
-            <w:r>
-              <w:rPr>
-                <w:rFonts w:ascii="Bookman Old Style" w:eastAsiaTheme="minorHAnsi" w:hAnsi="Bookman Old Style"/>
-                <w:color w:val="000000" w:themeColor="text1"/>
-                <w:sz w:val="22"/>
-                <w:szCs w:val="22"/>
-                <w:lang w:eastAsia="en-US"/>
-              </w:rPr>
-              <w:t>f</w:t>
-            </w:r>
-            <w:proofErr w:type="gramEnd"/>
-            <w:r>
-              <w:rPr>
-                <w:rFonts w:ascii="Bookman Old Style" w:eastAsiaTheme="minorHAnsi" w:hAnsi="Bookman Old Style"/>
-                <w:color w:val="000000" w:themeColor="text1"/>
-                <w:sz w:val="22"/>
-                <w:szCs w:val="22"/>
-                <w:lang w:eastAsia="en-US"/>
-              </w:rPr>
-              <w:t>.foto_vaksin</w:t>
-            </w:r>
-            <w:proofErr w:type="spellEnd"/>
-            <w:r>
-              <w:rPr>
-                <w:rFonts w:ascii="Bookman Old Style" w:eastAsiaTheme="minorHAnsi" w:hAnsi="Bookman Old Style"/>
-                <w:color w:val="000000" w:themeColor="text1"/>
-                <w:sz w:val="22"/>
-                <w:szCs w:val="22"/>
-                <w:lang w:eastAsia="en-US"/>
-              </w:rPr>
-              <w:t xml:space="preserve"> }}</w:t>
+              <w:t>{{ f.foto_vaksin }}</w:t>
             </w:r>
           </w:p>
         </w:tc>
@@ -2588,25 +1825,7 @@
                 <w:sz w:val="22"/>
                 <w:szCs w:val="22"/>
               </w:rPr>
-              <w:t xml:space="preserve"> </w:t>
-            </w:r>
-            <w:proofErr w:type="spellStart"/>
-            <w:r>
-              <w:rPr>
-                <w:rFonts w:ascii="Bookman Old Style" w:hAnsi="Bookman Old Style"/>
-                <w:sz w:val="22"/>
-                <w:szCs w:val="22"/>
-              </w:rPr>
-              <w:t>endfor</w:t>
-            </w:r>
-            <w:proofErr w:type="spellEnd"/>
-            <w:r>
-              <w:rPr>
-                <w:rFonts w:ascii="Bookman Old Style" w:hAnsi="Bookman Old Style"/>
-                <w:sz w:val="22"/>
-                <w:szCs w:val="22"/>
-              </w:rPr>
-              <w:t xml:space="preserve"> %}</w:t>
+              <w:t xml:space="preserve"> endfor %}</w:t>
             </w:r>
           </w:p>
         </w:tc>

--- a/oims/templates/docs/st_kelompok.docx
+++ b/oims/templates/docs/st_kelompok.docx
@@ -372,23 +372,18 @@
           <w:rFonts w:ascii="Bookman Old Style" w:hAnsi="Bookman Old Style"/>
           <w:sz w:val="22"/>
           <w:szCs w:val="22"/>
-        </w:rPr>
-      </w:pPr>
-      <w:r>
-        <w:rPr>
-          <w:rFonts w:ascii="Bookman Old Style" w:hAnsi="Bookman Old Style"/>
-          <w:sz w:val="22"/>
-          <w:szCs w:val="22"/>
-        </w:rPr>
-        <w:t xml:space="preserve">Menugaskan anggota </w:t>
-      </w:r>
-      <w:r>
-        <w:rPr>
-          <w:rFonts w:ascii="Bookman Old Style" w:hAnsi="Bookman Old Style"/>
-          <w:sz w:val="22"/>
-          <w:szCs w:val="22"/>
-        </w:rPr>
-        <w:t>kepada:</w:t>
+          <w:lang w:val="sv-SE"/>
+        </w:rPr>
+      </w:pPr>
+      <w:r>
+        <w:rPr>
+          <w:rFonts w:ascii="Bookman Old Style" w:eastAsiaTheme="minorHAnsi" w:hAnsi="Bookman Old Style" w:cs="Bookman Old Style"/>
+          <w:color w:val="000000"/>
+          <w:sz w:val="22"/>
+          <w:szCs w:val="22"/>
+          <w:lang w:val="sv-SE" w:eastAsia="en-ID"/>
+        </w:rPr>
+        <w:t>Memberikan tugas kepada:</w:t>
       </w:r>
     </w:p>
     <w:p>
@@ -1449,7 +1444,7 @@
           <w:lang w:eastAsia="en-US"/>
         </w:rPr>
         <w:drawing>
-          <wp:anchor distT="0" distB="0" distL="114300" distR="114300" simplePos="0" relativeHeight="251656704" behindDoc="0" locked="0" layoutInCell="1" allowOverlap="1" wp14:anchorId="02928FBC" wp14:editId="54C1DB18">
+          <wp:anchor distT="0" distB="0" distL="114300" distR="114300" simplePos="0" relativeHeight="251656704" behindDoc="0" locked="0" layoutInCell="1" allowOverlap="1" wp14:anchorId="02928FBC" wp14:editId="516C6AF9">
             <wp:simplePos x="0" y="0"/>
             <wp:positionH relativeFrom="column">
               <wp:posOffset>-4393777</wp:posOffset>
